--- a/天池学习.docx
+++ b/天池学习.docx
@@ -4,10 +4,25 @@
   <w:body>
     <w:p>
       <w:pPr>
+        <w:keepNext w:val="0"/>
+        <w:keepLines w:val="0"/>
+        <w:pageBreakBefore w:val="0"/>
+        <w:widowControl w:val="0"/>
         <w:numPr>
           <w:ilvl w:val="0"/>
           <w:numId w:val="1"/>
         </w:numPr>
+        <w:kinsoku/>
+        <w:wordWrap/>
+        <w:overflowPunct/>
+        <w:topLinePunct w:val="0"/>
+        <w:autoSpaceDE/>
+        <w:autoSpaceDN/>
+        <w:bidi w:val="0"/>
+        <w:adjustRightInd/>
+        <w:snapToGrid/>
+        <w:textAlignment w:val="auto"/>
+        <w:outlineLvl w:val="0"/>
         <w:rPr>
           <w:rFonts w:hint="eastAsia"/>
           <w:sz w:val="32"/>
@@ -27,10 +42,25 @@
     </w:p>
     <w:p>
       <w:pPr>
+        <w:keepNext w:val="0"/>
+        <w:keepLines w:val="0"/>
+        <w:pageBreakBefore w:val="0"/>
+        <w:widowControl w:val="0"/>
         <w:numPr>
           <w:ilvl w:val="0"/>
           <w:numId w:val="1"/>
         </w:numPr>
+        <w:kinsoku/>
+        <w:wordWrap/>
+        <w:overflowPunct/>
+        <w:topLinePunct w:val="0"/>
+        <w:autoSpaceDE/>
+        <w:autoSpaceDN/>
+        <w:bidi w:val="0"/>
+        <w:adjustRightInd/>
+        <w:snapToGrid/>
+        <w:textAlignment w:val="auto"/>
+        <w:outlineLvl w:val="0"/>
         <w:rPr>
           <w:rFonts w:hint="eastAsia"/>
           <w:sz w:val="32"/>
@@ -186,7 +216,6 @@
           <w:spacing w:val="0"/>
           <w:sz w:val="21"/>
           <w:szCs w:val="21"/>
-          <w:bdr w:val="none" w:color="auto" w:sz="0" w:space="0"/>
           <w:shd w:val="clear" w:fill="FFFFFF"/>
         </w:rPr>
         <w:t>ndarray，一个具有矢量算术运算和复杂广播能力的快速且节省空间的多维数组。</w:t>
@@ -199,6 +228,7 @@
         <w:pageBreakBefore w:val="0"/>
         <w:widowControl/>
         <w:numPr>
+          <w:ilvl w:val="0"/>
           <w:numId w:val="0"/>
         </w:numPr>
         <w:suppressLineNumbers w:val="0"/>
@@ -259,7 +289,6 @@
           <w:spacing w:val="0"/>
           <w:sz w:val="21"/>
           <w:szCs w:val="21"/>
-          <w:bdr w:val="none" w:color="auto" w:sz="0" w:space="0"/>
           <w:shd w:val="clear" w:fill="FFFFFF"/>
         </w:rPr>
         <w:t>用于对整组数据进行快速运算的标准数学函数（无需编写循环）。</w:t>
@@ -303,7 +332,6 @@
           <w:spacing w:val="0"/>
           <w:sz w:val="21"/>
           <w:szCs w:val="21"/>
-          <w:bdr w:val="none" w:color="auto" w:sz="0" w:space="0"/>
           <w:shd w:val="clear" w:fill="FFFFFF"/>
         </w:rPr>
         <w:t>用于读写磁盘数据的工具以及用于操作内存映射文件的工具。</w:t>
@@ -347,7 +375,6 @@
           <w:spacing w:val="0"/>
           <w:sz w:val="21"/>
           <w:szCs w:val="21"/>
-          <w:bdr w:val="none" w:color="auto" w:sz="0" w:space="0"/>
           <w:shd w:val="clear" w:fill="FFFFFF"/>
         </w:rPr>
         <w:t>线性代数、随机数生成以及傅里叶变换功能。</w:t>
@@ -391,7 +418,6 @@
           <w:spacing w:val="0"/>
           <w:sz w:val="21"/>
           <w:szCs w:val="21"/>
-          <w:bdr w:val="none" w:color="auto" w:sz="0" w:space="0"/>
           <w:shd w:val="clear" w:fill="FFFFFF"/>
         </w:rPr>
         <w:t>用于集成由C、C++、Fortran等语言编写的代码的A C API。</w:t>
@@ -419,6 +445,7 @@
         <w:snapToGrid/>
         <w:spacing w:before="0" w:beforeAutospacing="0" w:afterAutospacing="0"/>
         <w:textAlignment w:val="auto"/>
+        <w:outlineLvl w:val="1"/>
         <w:rPr>
           <w:rFonts w:hint="default" w:ascii="Times New Roman" w:hAnsi="Times New Roman" w:cs="Times New Roman"/>
           <w:i w:val="0"/>
@@ -427,7 +454,6 @@
           <w:spacing w:val="0"/>
           <w:sz w:val="21"/>
           <w:szCs w:val="21"/>
-          <w:bdr w:val="none" w:color="auto" w:sz="0" w:space="0"/>
           <w:shd w:val="clear" w:fill="FFFFFF"/>
           <w:lang w:val="en-US" w:eastAsia="zh-CN"/>
         </w:rPr>
@@ -441,7 +467,6 @@
           <w:spacing w:val="0"/>
           <w:sz w:val="21"/>
           <w:szCs w:val="21"/>
-          <w:bdr w:val="none" w:color="auto" w:sz="0" w:space="0"/>
           <w:shd w:val="clear" w:fill="FFFFFF"/>
           <w:lang w:val="en-US" w:eastAsia="zh-CN"/>
         </w:rPr>
@@ -479,7 +504,6 @@
           <w:spacing w:val="0"/>
           <w:sz w:val="21"/>
           <w:szCs w:val="21"/>
-          <w:bdr w:val="none" w:color="auto" w:sz="0" w:space="0"/>
           <w:shd w:val="clear" w:fill="FFFFFF"/>
           <w:lang w:val="en-US" w:eastAsia="zh-CN"/>
         </w:rPr>
@@ -493,7 +517,6 @@
           <w:spacing w:val="0"/>
           <w:sz w:val="21"/>
           <w:szCs w:val="21"/>
-          <w:bdr w:val="none" w:color="auto" w:sz="0" w:space="0"/>
           <w:shd w:val="clear" w:fill="FFFFFF"/>
           <w:lang w:val="en-US" w:eastAsia="zh-CN"/>
         </w:rPr>
@@ -508,7 +531,6 @@
           <w:spacing w:val="0"/>
           <w:sz w:val="21"/>
           <w:szCs w:val="21"/>
-          <w:bdr w:val="none" w:color="auto" w:sz="0" w:space="0"/>
           <w:shd w:val="clear" w:fill="FFFFFF"/>
           <w:lang w:val="en-US" w:eastAsia="zh-CN"/>
         </w:rPr>
@@ -522,6 +544,7 @@
         <w:pageBreakBefore w:val="0"/>
         <w:widowControl/>
         <w:numPr>
+          <w:ilvl w:val="0"/>
           <w:numId w:val="0"/>
         </w:numPr>
         <w:suppressLineNumbers w:val="0"/>
@@ -545,7 +568,6 @@
           <w:spacing w:val="0"/>
           <w:sz w:val="21"/>
           <w:szCs w:val="21"/>
-          <w:bdr w:val="none" w:color="auto" w:sz="0" w:space="0"/>
           <w:shd w:val="clear" w:fill="FFFFFF"/>
           <w:lang w:val="en-US" w:eastAsia="zh-CN"/>
         </w:rPr>
@@ -559,7 +581,6 @@
           <w:spacing w:val="0"/>
           <w:sz w:val="21"/>
           <w:szCs w:val="21"/>
-          <w:bdr w:val="none" w:color="auto" w:sz="0" w:space="0"/>
           <w:shd w:val="clear" w:fill="FFFFFF"/>
           <w:lang w:val="en-US" w:eastAsia="zh-CN"/>
         </w:rPr>
@@ -573,6 +594,7 @@
         <w:pageBreakBefore w:val="0"/>
         <w:widowControl/>
         <w:numPr>
+          <w:ilvl w:val="0"/>
           <w:numId w:val="0"/>
         </w:numPr>
         <w:suppressLineNumbers w:val="0"/>
@@ -596,7 +618,6 @@
           <w:spacing w:val="0"/>
           <w:sz w:val="21"/>
           <w:szCs w:val="21"/>
-          <w:bdr w:val="none" w:color="auto" w:sz="0" w:space="0"/>
           <w:shd w:val="clear" w:fill="FFFFFF"/>
           <w:lang w:val="en-US" w:eastAsia="zh-CN"/>
         </w:rPr>
@@ -610,7 +631,6 @@
           <w:spacing w:val="0"/>
           <w:sz w:val="21"/>
           <w:szCs w:val="21"/>
-          <w:bdr w:val="none" w:color="auto" w:sz="0" w:space="0"/>
           <w:shd w:val="clear" w:fill="FFFFFF"/>
           <w:lang w:val="en-US" w:eastAsia="zh-CN"/>
         </w:rPr>
@@ -648,7 +668,6 @@
           <w:spacing w:val="0"/>
           <w:sz w:val="21"/>
           <w:szCs w:val="21"/>
-          <w:bdr w:val="none" w:color="auto" w:sz="0" w:space="0"/>
           <w:shd w:val="clear" w:fill="FFFFFF"/>
           <w:lang w:val="en-US" w:eastAsia="zh-CN"/>
         </w:rPr>
@@ -662,7 +681,6 @@
           <w:spacing w:val="0"/>
           <w:sz w:val="21"/>
           <w:szCs w:val="21"/>
-          <w:bdr w:val="none" w:color="auto" w:sz="0" w:space="0"/>
           <w:shd w:val="clear" w:fill="FFFFFF"/>
           <w:lang w:val="en-US" w:eastAsia="zh-CN"/>
         </w:rPr>
@@ -700,7 +718,6 @@
           <w:spacing w:val="0"/>
           <w:sz w:val="21"/>
           <w:szCs w:val="21"/>
-          <w:bdr w:val="none" w:color="auto" w:sz="0" w:space="0"/>
           <w:shd w:val="clear" w:fill="FFFFFF"/>
           <w:lang w:val="en-US" w:eastAsia="zh-CN"/>
         </w:rPr>
@@ -714,7 +731,6 @@
           <w:spacing w:val="0"/>
           <w:sz w:val="21"/>
           <w:szCs w:val="21"/>
-          <w:bdr w:val="none" w:color="auto" w:sz="0" w:space="0"/>
           <w:shd w:val="clear" w:fill="FFFFFF"/>
           <w:lang w:val="en-US" w:eastAsia="zh-CN"/>
         </w:rPr>
@@ -728,6 +744,7 @@
         <w:pageBreakBefore w:val="0"/>
         <w:widowControl/>
         <w:numPr>
+          <w:ilvl w:val="0"/>
           <w:numId w:val="0"/>
         </w:numPr>
         <w:suppressLineNumbers w:val="0"/>
@@ -804,6 +821,7 @@
         <w:pageBreakBefore w:val="0"/>
         <w:widowControl/>
         <w:numPr>
+          <w:ilvl w:val="0"/>
           <w:numId w:val="0"/>
         </w:numPr>
         <w:suppressLineNumbers w:val="0"/>
@@ -887,6 +905,7 @@
       <w:pPr>
         <w:widowControl w:val="0"/>
         <w:numPr>
+          <w:ilvl w:val="0"/>
           <w:numId w:val="0"/>
         </w:numPr>
         <w:jc w:val="both"/>
@@ -975,6 +994,7 @@
         <w:snapToGrid/>
         <w:spacing w:before="0" w:beforeAutospacing="0" w:afterAutospacing="0"/>
         <w:textAlignment w:val="auto"/>
+        <w:outlineLvl w:val="1"/>
         <w:rPr>
           <w:rFonts w:hint="default" w:ascii="Times New Roman" w:hAnsi="Times New Roman" w:cs="Times New Roman"/>
           <w:i w:val="0"/>
@@ -1009,6 +1029,7 @@
         <w:pageBreakBefore w:val="0"/>
         <w:widowControl/>
         <w:numPr>
+          <w:ilvl w:val="0"/>
           <w:numId w:val="0"/>
         </w:numPr>
         <w:suppressLineNumbers w:val="0"/>
@@ -1061,6 +1082,18 @@
           <w:lang w:val="en-US" w:eastAsia="zh-CN"/>
         </w:rPr>
         <w:tab/>
+      </w:r>
+      <w:r>
+        <w:rPr>
+          <w:rFonts w:hint="eastAsia" w:ascii="Times New Roman" w:hAnsi="Times New Roman" w:cs="Times New Roman"/>
+          <w:i w:val="0"/>
+          <w:color w:val="24292E"/>
+          <w:spacing w:val="0"/>
+          <w:sz w:val="21"/>
+          <w:szCs w:val="21"/>
+          <w:shd w:val="clear" w:fill="FFFFFF"/>
+          <w:lang w:val="en-US" w:eastAsia="zh-CN"/>
+        </w:rPr>
         <w:t xml:space="preserve"> n</w:t>
       </w:r>
       <w:r>
@@ -1085,6 +1118,7 @@
         <w:pageBreakBefore w:val="0"/>
         <w:widowControl/>
         <w:numPr>
+          <w:ilvl w:val="0"/>
           <w:numId w:val="0"/>
         </w:numPr>
         <w:suppressLineNumbers w:val="0"/>
@@ -1149,6 +1183,7 @@
         <w:snapToGrid/>
         <w:spacing w:before="0" w:beforeAutospacing="0" w:afterAutospacing="0"/>
         <w:textAlignment w:val="auto"/>
+        <w:outlineLvl w:val="1"/>
         <w:rPr>
           <w:rFonts w:hint="default" w:ascii="Times New Roman" w:hAnsi="Times New Roman" w:cs="Times New Roman"/>
           <w:i w:val="0"/>
@@ -1198,6 +1233,7 @@
         <w:snapToGrid/>
         <w:spacing w:before="0" w:beforeAutospacing="0" w:afterAutospacing="0"/>
         <w:textAlignment w:val="auto"/>
+        <w:outlineLvl w:val="1"/>
         <w:rPr>
           <w:rFonts w:hint="default" w:ascii="Times New Roman" w:hAnsi="Times New Roman" w:cs="Times New Roman"/>
           <w:i w:val="0"/>
@@ -1232,6 +1268,7 @@
         <w:pageBreakBefore w:val="0"/>
         <w:widowControl/>
         <w:numPr>
+          <w:ilvl w:val="0"/>
           <w:numId w:val="0"/>
         </w:numPr>
         <w:suppressLineNumbers w:val="0"/>
@@ -1281,6 +1318,7 @@
         <w:pageBreakBefore w:val="0"/>
         <w:widowControl/>
         <w:numPr>
+          <w:ilvl w:val="0"/>
           <w:numId w:val="0"/>
         </w:numPr>
         <w:suppressLineNumbers w:val="0"/>
@@ -1359,7 +1397,6 @@
           <w:spacing w:val="0"/>
           <w:sz w:val="21"/>
           <w:szCs w:val="21"/>
-          <w:bdr w:val="none" w:color="auto" w:sz="0" w:space="0"/>
           <w:shd w:val="clear" w:fill="FFFFFF"/>
         </w:rPr>
         <w:t>ndim较小的数组会在前面追加一个长度为 1 的维度。</w:t>
@@ -1403,7 +1440,6 @@
           <w:spacing w:val="0"/>
           <w:sz w:val="21"/>
           <w:szCs w:val="21"/>
-          <w:bdr w:val="none" w:color="auto" w:sz="0" w:space="0"/>
           <w:shd w:val="clear" w:fill="FFFFFF"/>
         </w:rPr>
         <w:t>输出数组的每个维度的大小是输入数组该维度大小的最大值。</w:t>
@@ -1447,7 +1483,6 @@
           <w:spacing w:val="0"/>
           <w:sz w:val="21"/>
           <w:szCs w:val="21"/>
-          <w:bdr w:val="none" w:color="auto" w:sz="0" w:space="0"/>
           <w:shd w:val="clear" w:fill="FFFFFF"/>
         </w:rPr>
         <w:t>如果输入在每个维度中的大小与输出大小匹配，或其值正好为 1，则可以在计算中使用该输入。</w:t>
@@ -1491,7 +1526,6 @@
           <w:spacing w:val="0"/>
           <w:sz w:val="21"/>
           <w:szCs w:val="21"/>
-          <w:bdr w:val="none" w:color="auto" w:sz="0" w:space="0"/>
           <w:shd w:val="clear" w:fill="FFFFFF"/>
         </w:rPr>
         <w:t>如果输入的某个维度大小为 1，则该维度中的第一个数据元素将用于该维度的所有计算。</w:t>
@@ -1581,7 +1615,6 @@
           <w:spacing w:val="0"/>
           <w:sz w:val="21"/>
           <w:szCs w:val="21"/>
-          <w:bdr w:val="none" w:color="auto" w:sz="0" w:space="0"/>
           <w:shd w:val="clear" w:fill="FFFFFF"/>
         </w:rPr>
         <w:t>数组拥有相同形状。</w:t>
@@ -1625,7 +1658,6 @@
           <w:spacing w:val="0"/>
           <w:sz w:val="21"/>
           <w:szCs w:val="21"/>
-          <w:bdr w:val="none" w:color="auto" w:sz="0" w:space="0"/>
           <w:shd w:val="clear" w:fill="FFFFFF"/>
         </w:rPr>
         <w:t>数组拥有相同的维数，每个维度拥有相同长度，或者长度为 1。</w:t>
@@ -1669,7 +1701,6 @@
           <w:spacing w:val="0"/>
           <w:sz w:val="21"/>
           <w:szCs w:val="21"/>
-          <w:bdr w:val="none" w:color="auto" w:sz="0" w:space="0"/>
           <w:shd w:val="clear" w:fill="FFFFFF"/>
         </w:rPr>
         <w:t>数组拥有极少的维度，可以在其前面追加长度为 1 的维度，使上述条件成立。</w:t>
@@ -1682,6 +1713,7 @@
         <w:pageBreakBefore w:val="0"/>
         <w:widowControl/>
         <w:numPr>
+          <w:ilvl w:val="0"/>
           <w:numId w:val="0"/>
         </w:numPr>
         <w:suppressLineNumbers w:val="0"/>
@@ -1759,6 +1791,7 @@
         <w:pageBreakBefore w:val="0"/>
         <w:widowControl/>
         <w:numPr>
+          <w:ilvl w:val="0"/>
           <w:numId w:val="0"/>
         </w:numPr>
         <w:suppressLineNumbers w:val="0"/>
@@ -1803,6 +1836,7 @@
         <w:snapToGrid/>
         <w:spacing w:before="0" w:beforeAutospacing="0" w:afterAutospacing="0"/>
         <w:textAlignment w:val="auto"/>
+        <w:outlineLvl w:val="1"/>
         <w:rPr>
           <w:rFonts w:hint="default" w:ascii="Times New Roman" w:hAnsi="Times New Roman" w:cs="Times New Roman"/>
           <w:i w:val="0"/>
@@ -1837,6 +1871,7 @@
         <w:pageBreakBefore w:val="0"/>
         <w:widowControl/>
         <w:numPr>
+          <w:ilvl w:val="0"/>
           <w:numId w:val="0"/>
         </w:numPr>
         <w:suppressLineNumbers w:val="0"/>
@@ -1898,6 +1933,7 @@
         <w:pageBreakBefore w:val="0"/>
         <w:widowControl/>
         <w:numPr>
+          <w:ilvl w:val="0"/>
           <w:numId w:val="0"/>
         </w:numPr>
         <w:suppressLineNumbers w:val="0"/>
@@ -1975,8 +2011,8 @@
         <w:adjustRightInd/>
         <w:snapToGrid/>
         <w:spacing w:before="0" w:beforeAutospacing="0" w:afterAutospacing="0"/>
-        <w:ind w:left="0" w:leftChars="0" w:firstLine="0" w:firstLineChars="0"/>
-        <w:textAlignment w:val="auto"/>
+        <w:textAlignment w:val="auto"/>
+        <w:outlineLvl w:val="1"/>
         <w:rPr>
           <w:rFonts w:hint="default" w:ascii="Times New Roman" w:hAnsi="Times New Roman" w:cs="Times New Roman"/>
           <w:i w:val="0"/>
@@ -2011,6 +2047,7 @@
         <w:pageBreakBefore w:val="0"/>
         <w:widowControl/>
         <w:numPr>
+          <w:ilvl w:val="0"/>
           <w:numId w:val="0"/>
         </w:numPr>
         <w:suppressLineNumbers w:val="0"/>
@@ -2074,8 +2111,8 @@
         <w:adjustRightInd/>
         <w:snapToGrid/>
         <w:spacing w:before="0" w:beforeAutospacing="0" w:afterAutospacing="0"/>
-        <w:ind w:left="0" w:leftChars="0" w:firstLine="0" w:firstLineChars="0"/>
-        <w:textAlignment w:val="auto"/>
+        <w:textAlignment w:val="auto"/>
+        <w:outlineLvl w:val="1"/>
         <w:rPr>
           <w:rFonts w:hint="default" w:ascii="Times New Roman" w:hAnsi="Times New Roman" w:cs="Times New Roman"/>
           <w:i w:val="0"/>
@@ -2160,6 +2197,7 @@
         <w:pageBreakBefore w:val="0"/>
         <w:widowControl/>
         <w:numPr>
+          <w:ilvl w:val="0"/>
           <w:numId w:val="0"/>
         </w:numPr>
         <w:suppressLineNumbers w:val="0"/>
@@ -2199,44 +2237,17 @@
           <w:shd w:val="clear" w:fill="FFFFFF"/>
           <w:lang w:val="en-US" w:eastAsia="zh-CN"/>
         </w:rPr>
-        <w:t>condition=[true or false,...,</w:t>
-      </w:r>
-      <w:r>
-        <w:rPr>
-          <w:rFonts w:hint="eastAsia" w:ascii="Times New Roman" w:hAnsi="Times New Roman" w:cs="Times New Roman"/>
-          <w:i w:val="0"/>
-          <w:caps w:val="0"/>
-          <w:color w:val="24292E"/>
-          <w:spacing w:val="0"/>
-          <w:sz w:val="21"/>
-          <w:szCs w:val="21"/>
-          <w:shd w:val="clear" w:fill="FFFFFF"/>
-          <w:lang w:val="en-US" w:eastAsia="zh-CN"/>
-        </w:rPr>
-        <w:t>true or false</w:t>
-      </w:r>
-      <w:r>
-        <w:rPr>
-          <w:rFonts w:hint="eastAsia" w:ascii="Times New Roman" w:hAnsi="Times New Roman" w:cs="Times New Roman"/>
-          <w:i w:val="0"/>
-          <w:caps w:val="0"/>
-          <w:color w:val="24292E"/>
-          <w:spacing w:val="0"/>
-          <w:sz w:val="21"/>
-          <w:szCs w:val="21"/>
-          <w:shd w:val="clear" w:fill="FFFFFF"/>
-          <w:lang w:val="en-US" w:eastAsia="zh-CN"/>
-        </w:rPr>
-        <w:t>] (n*1)</w:t>
-      </w:r>
-    </w:p>
-    <w:p>
-      <w:pPr>
-        <w:keepNext w:val="0"/>
-        <w:keepLines w:val="0"/>
-        <w:pageBreakBefore w:val="0"/>
-        <w:widowControl/>
-        <w:numPr>
+        <w:t>condition=[true or false,...,true or false] (n*1)</w:t>
+      </w:r>
+    </w:p>
+    <w:p>
+      <w:pPr>
+        <w:keepNext w:val="0"/>
+        <w:keepLines w:val="0"/>
+        <w:pageBreakBefore w:val="0"/>
+        <w:widowControl/>
+        <w:numPr>
+          <w:ilvl w:val="0"/>
           <w:numId w:val="0"/>
         </w:numPr>
         <w:suppressLineNumbers w:val="0"/>
@@ -2350,8 +2361,8 @@
         <w:adjustRightInd/>
         <w:snapToGrid/>
         <w:spacing w:before="0" w:beforeAutospacing="0" w:afterAutospacing="0"/>
-        <w:ind w:left="0" w:leftChars="0" w:firstLine="0" w:firstLineChars="0"/>
-        <w:textAlignment w:val="auto"/>
+        <w:textAlignment w:val="auto"/>
+        <w:outlineLvl w:val="1"/>
         <w:rPr>
           <w:rFonts w:hint="default" w:ascii="Times New Roman" w:hAnsi="Times New Roman" w:cs="Times New Roman"/>
           <w:i w:val="0"/>
@@ -2386,6 +2397,7 @@
         <w:pageBreakBefore w:val="0"/>
         <w:widowControl/>
         <w:numPr>
+          <w:ilvl w:val="0"/>
           <w:numId w:val="0"/>
         </w:numPr>
         <w:suppressLineNumbers w:val="0"/>
@@ -2435,6 +2447,7 @@
         <w:pageBreakBefore w:val="0"/>
         <w:widowControl/>
         <w:numPr>
+          <w:ilvl w:val="0"/>
           <w:numId w:val="0"/>
         </w:numPr>
         <w:suppressLineNumbers w:val="0"/>
@@ -2484,6 +2497,7 @@
         <w:pageBreakBefore w:val="0"/>
         <w:widowControl/>
         <w:numPr>
+          <w:ilvl w:val="0"/>
           <w:numId w:val="0"/>
         </w:numPr>
         <w:suppressLineNumbers w:val="0"/>
@@ -2547,8 +2561,8 @@
         <w:adjustRightInd/>
         <w:snapToGrid/>
         <w:spacing w:before="0" w:beforeAutospacing="0" w:afterAutospacing="0"/>
-        <w:ind w:left="0" w:leftChars="0" w:firstLine="0" w:firstLineChars="0"/>
-        <w:textAlignment w:val="auto"/>
+        <w:textAlignment w:val="auto"/>
+        <w:outlineLvl w:val="1"/>
         <w:rPr>
           <w:rFonts w:hint="default" w:ascii="Times New Roman" w:hAnsi="Times New Roman" w:cs="Times New Roman"/>
           <w:i w:val="0"/>
@@ -2583,6 +2597,7 @@
         <w:pageBreakBefore w:val="0"/>
         <w:widowControl/>
         <w:numPr>
+          <w:ilvl w:val="0"/>
           <w:numId w:val="0"/>
         </w:numPr>
         <w:suppressLineNumbers w:val="0"/>
@@ -2632,6 +2647,7 @@
         <w:pageBreakBefore w:val="0"/>
         <w:widowControl/>
         <w:numPr>
+          <w:ilvl w:val="0"/>
           <w:numId w:val="0"/>
         </w:numPr>
         <w:suppressLineNumbers w:val="0"/>
@@ -2681,6 +2697,7 @@
         <w:pageBreakBefore w:val="0"/>
         <w:widowControl/>
         <w:numPr>
+          <w:ilvl w:val="0"/>
           <w:numId w:val="0"/>
         </w:numPr>
         <w:suppressLineNumbers w:val="0"/>
@@ -2730,6 +2747,7 @@
         <w:pageBreakBefore w:val="0"/>
         <w:widowControl/>
         <w:numPr>
+          <w:ilvl w:val="0"/>
           <w:numId w:val="0"/>
         </w:numPr>
         <w:suppressLineNumbers w:val="0"/>
@@ -2779,6 +2797,7 @@
         <w:pageBreakBefore w:val="0"/>
         <w:widowControl/>
         <w:numPr>
+          <w:ilvl w:val="0"/>
           <w:numId w:val="0"/>
         </w:numPr>
         <w:suppressLineNumbers w:val="0"/>
@@ -2828,6 +2847,7 @@
         <w:pageBreakBefore w:val="0"/>
         <w:widowControl/>
         <w:numPr>
+          <w:ilvl w:val="0"/>
           <w:numId w:val="0"/>
         </w:numPr>
         <w:suppressLineNumbers w:val="0"/>
@@ -2877,6 +2897,7 @@
         <w:pageBreakBefore w:val="0"/>
         <w:widowControl/>
         <w:numPr>
+          <w:ilvl w:val="0"/>
           <w:numId w:val="0"/>
         </w:numPr>
         <w:suppressLineNumbers w:val="0"/>
@@ -2926,6 +2947,7 @@
         <w:pageBreakBefore w:val="0"/>
         <w:widowControl/>
         <w:numPr>
+          <w:ilvl w:val="0"/>
           <w:numId w:val="0"/>
         </w:numPr>
         <w:suppressLineNumbers w:val="0"/>
@@ -2975,6 +2997,7 @@
         <w:pageBreakBefore w:val="0"/>
         <w:widowControl/>
         <w:numPr>
+          <w:ilvl w:val="0"/>
           <w:numId w:val="0"/>
         </w:numPr>
         <w:suppressLineNumbers w:val="0"/>
@@ -3050,6 +3073,7 @@
         <w:pageBreakBefore w:val="0"/>
         <w:widowControl/>
         <w:numPr>
+          <w:ilvl w:val="0"/>
           <w:numId w:val="0"/>
         </w:numPr>
         <w:suppressLineNumbers w:val="0"/>
@@ -3084,6 +3108,7 @@
         <w:pageBreakBefore w:val="0"/>
         <w:widowControl/>
         <w:numPr>
+          <w:ilvl w:val="0"/>
           <w:numId w:val="0"/>
         </w:numPr>
         <w:suppressLineNumbers w:val="0"/>
@@ -3118,6 +3143,7 @@
         <w:pageBreakBefore w:val="0"/>
         <w:widowControl/>
         <w:numPr>
+          <w:ilvl w:val="0"/>
           <w:numId w:val="0"/>
         </w:numPr>
         <w:suppressLineNumbers w:val="0"/>
@@ -3167,6 +3193,7 @@
         <w:pageBreakBefore w:val="0"/>
         <w:widowControl/>
         <w:numPr>
+          <w:ilvl w:val="0"/>
           <w:numId w:val="0"/>
         </w:numPr>
         <w:suppressLineNumbers w:val="0"/>
@@ -3216,6 +3243,7 @@
         <w:pageBreakBefore w:val="0"/>
         <w:widowControl/>
         <w:numPr>
+          <w:ilvl w:val="0"/>
           <w:numId w:val="0"/>
         </w:numPr>
         <w:suppressLineNumbers w:val="0"/>
@@ -3265,6 +3293,57 @@
         <w:pageBreakBefore w:val="0"/>
         <w:widowControl/>
         <w:numPr>
+          <w:ilvl w:val="0"/>
+          <w:numId w:val="3"/>
+        </w:numPr>
+        <w:suppressLineNumbers w:val="0"/>
+        <w:kinsoku/>
+        <w:wordWrap/>
+        <w:overflowPunct/>
+        <w:topLinePunct w:val="0"/>
+        <w:autoSpaceDE/>
+        <w:autoSpaceDN/>
+        <w:bidi w:val="0"/>
+        <w:adjustRightInd/>
+        <w:snapToGrid/>
+        <w:spacing w:before="0" w:beforeAutospacing="0" w:afterAutospacing="0"/>
+        <w:textAlignment w:val="auto"/>
+        <w:outlineLvl w:val="1"/>
+        <w:rPr>
+          <w:rFonts w:hint="default" w:ascii="Times New Roman" w:hAnsi="Times New Roman" w:cs="Times New Roman"/>
+          <w:i w:val="0"/>
+          <w:caps w:val="0"/>
+          <w:color w:val="24292E"/>
+          <w:spacing w:val="0"/>
+          <w:sz w:val="21"/>
+          <w:szCs w:val="21"/>
+          <w:shd w:val="clear" w:fill="FFFFFF"/>
+          <w:lang w:val="en-US" w:eastAsia="zh-CN"/>
+        </w:rPr>
+      </w:pPr>
+      <w:r>
+        <w:rPr>
+          <w:rFonts w:hint="eastAsia" w:ascii="Times New Roman" w:hAnsi="Times New Roman" w:cs="Times New Roman"/>
+          <w:i w:val="0"/>
+          <w:caps w:val="0"/>
+          <w:color w:val="24292E"/>
+          <w:spacing w:val="0"/>
+          <w:sz w:val="21"/>
+          <w:szCs w:val="21"/>
+          <w:shd w:val="clear" w:fill="FFFFFF"/>
+          <w:lang w:val="en-US" w:eastAsia="zh-CN"/>
+        </w:rPr>
+        <w:t>11</w:t>
+      </w:r>
+    </w:p>
+    <w:p>
+      <w:pPr>
+        <w:keepNext w:val="0"/>
+        <w:keepLines w:val="0"/>
+        <w:pageBreakBefore w:val="0"/>
+        <w:widowControl/>
+        <w:numPr>
+          <w:ilvl w:val="0"/>
           <w:numId w:val="0"/>
         </w:numPr>
         <w:suppressLineNumbers w:val="0"/>
@@ -3291,20 +3370,339 @@
           <w:lang w:val="en-US" w:eastAsia="zh-CN"/>
         </w:rPr>
       </w:pPr>
+    </w:p>
+    <w:p>
+      <w:pPr>
+        <w:keepNext w:val="0"/>
+        <w:keepLines w:val="0"/>
+        <w:pageBreakBefore w:val="0"/>
+        <w:widowControl w:val="0"/>
+        <w:numPr>
+          <w:ilvl w:val="0"/>
+          <w:numId w:val="1"/>
+        </w:numPr>
+        <w:kinsoku/>
+        <w:wordWrap/>
+        <w:overflowPunct/>
+        <w:topLinePunct w:val="0"/>
+        <w:autoSpaceDE/>
+        <w:autoSpaceDN/>
+        <w:bidi w:val="0"/>
+        <w:adjustRightInd/>
+        <w:snapToGrid/>
+        <w:textAlignment w:val="auto"/>
+        <w:outlineLvl w:val="0"/>
+        <w:rPr>
+          <w:rFonts w:hint="default"/>
+          <w:sz w:val="32"/>
+          <w:szCs w:val="32"/>
+          <w:lang w:val="en-US" w:eastAsia="zh-CN"/>
+        </w:rPr>
+      </w:pPr>
+      <w:r>
+        <w:rPr>
+          <w:rFonts w:hint="eastAsia"/>
+          <w:sz w:val="32"/>
+          <w:szCs w:val="32"/>
+          <w:lang w:val="en-US" w:eastAsia="zh-CN"/>
+        </w:rPr>
+        <w:t>Pandas</w:t>
+      </w:r>
+    </w:p>
+    <w:p>
+      <w:pPr>
+        <w:keepNext w:val="0"/>
+        <w:keepLines w:val="0"/>
+        <w:pageBreakBefore w:val="0"/>
+        <w:widowControl/>
+        <w:numPr>
+          <w:numId w:val="0"/>
+        </w:numPr>
+        <w:suppressLineNumbers w:val="0"/>
+        <w:kinsoku/>
+        <w:wordWrap/>
+        <w:overflowPunct/>
+        <w:topLinePunct w:val="0"/>
+        <w:autoSpaceDE/>
+        <w:autoSpaceDN/>
+        <w:bidi w:val="0"/>
+        <w:adjustRightInd/>
+        <w:snapToGrid/>
+        <w:spacing w:before="0" w:beforeAutospacing="0" w:after="0" w:afterAutospacing="0"/>
+        <w:ind w:left="363" w:leftChars="0"/>
+        <w:textAlignment w:val="auto"/>
+        <w:outlineLvl w:val="1"/>
+        <w:rPr>
+          <w:rFonts w:hint="default" w:ascii="Times New Roman" w:hAnsi="Times New Roman" w:cs="Times New Roman" w:eastAsiaTheme="minorEastAsia"/>
+          <w:i w:val="0"/>
+          <w:caps w:val="0"/>
+          <w:color w:val="000000" w:themeColor="text1"/>
+          <w:spacing w:val="0"/>
+          <w:sz w:val="21"/>
+          <w:szCs w:val="21"/>
+          <w:u w:val="none"/>
+          <w:bdr w:val="none" w:color="auto" w:sz="0" w:space="0"/>
+          <w:shd w:val="clear" w:fill="FFFFFF"/>
+          <w14:textFill>
+            <w14:solidFill>
+              <w14:schemeClr w14:val="tx1"/>
+            </w14:solidFill>
+          </w14:textFill>
+        </w:rPr>
+      </w:pPr>
+      <w:r>
+        <w:rPr>
+          <w:rFonts w:hint="default" w:ascii="Times New Roman" w:hAnsi="Times New Roman" w:cs="Times New Roman" w:eastAsiaTheme="minorEastAsia"/>
+          <w:i w:val="0"/>
+          <w:caps w:val="0"/>
+          <w:color w:val="000000" w:themeColor="text1"/>
+          <w:spacing w:val="0"/>
+          <w:sz w:val="21"/>
+          <w:szCs w:val="21"/>
+          <w:u w:val="none"/>
+          <w:bdr w:val="none" w:color="auto" w:sz="0" w:space="0"/>
+          <w:shd w:val="clear" w:fill="FFFFFF"/>
+          <w14:textFill>
+            <w14:solidFill>
+              <w14:schemeClr w14:val="tx1"/>
+            </w14:solidFill>
+          </w14:textFill>
+        </w:rPr>
+        <w:fldChar w:fldCharType="begin"/>
+      </w:r>
+      <w:r>
+        <w:rPr>
+          <w:rFonts w:hint="default" w:ascii="Times New Roman" w:hAnsi="Times New Roman" w:cs="Times New Roman" w:eastAsiaTheme="minorEastAsia"/>
+          <w:i w:val="0"/>
+          <w:caps w:val="0"/>
+          <w:color w:val="000000" w:themeColor="text1"/>
+          <w:spacing w:val="0"/>
+          <w:sz w:val="21"/>
+          <w:szCs w:val="21"/>
+          <w:u w:val="none"/>
+          <w:bdr w:val="none" w:color="auto" w:sz="0" w:space="0"/>
+          <w:shd w:val="clear" w:fill="FFFFFF"/>
+          <w14:textFill>
+            <w14:solidFill>
+              <w14:schemeClr w14:val="tx1"/>
+            </w14:solidFill>
+          </w14:textFill>
+        </w:rPr>
+        <w:instrText xml:space="preserve"> HYPERLINK "https://tianchi.aliyun.com/mas-notebook/preview/429/4d9ebae0-9166-11e8-8d9d-7348116604e7.ipynb/-1?lang=" \l "Chapter1" \t "https://tianchi.aliyun.com/mas-notebook/preview/429/4d9ebae0-9166-11e8-8d9d-7348116604e7.ipynb/_self" </w:instrText>
+      </w:r>
+      <w:r>
+        <w:rPr>
+          <w:rFonts w:hint="default" w:ascii="Times New Roman" w:hAnsi="Times New Roman" w:cs="Times New Roman" w:eastAsiaTheme="minorEastAsia"/>
+          <w:i w:val="0"/>
+          <w:caps w:val="0"/>
+          <w:color w:val="000000" w:themeColor="text1"/>
+          <w:spacing w:val="0"/>
+          <w:sz w:val="21"/>
+          <w:szCs w:val="21"/>
+          <w:u w:val="none"/>
+          <w:bdr w:val="none" w:color="auto" w:sz="0" w:space="0"/>
+          <w:shd w:val="clear" w:fill="FFFFFF"/>
+          <w14:textFill>
+            <w14:solidFill>
+              <w14:schemeClr w14:val="tx1"/>
+            </w14:solidFill>
+          </w14:textFill>
+        </w:rPr>
+        <w:fldChar w:fldCharType="separate"/>
+      </w:r>
+      <w:r>
+        <w:rPr>
+          <w:rStyle w:val="5"/>
+          <w:rFonts w:hint="default" w:ascii="Times New Roman" w:hAnsi="Times New Roman" w:cs="Times New Roman" w:eastAsiaTheme="minorEastAsia"/>
+          <w:i w:val="0"/>
+          <w:caps w:val="0"/>
+          <w:color w:val="000000" w:themeColor="text1"/>
+          <w:spacing w:val="0"/>
+          <w:sz w:val="21"/>
+          <w:szCs w:val="21"/>
+          <w:u w:val="none"/>
+          <w:bdr w:val="none" w:color="auto" w:sz="0" w:space="0"/>
+          <w:shd w:val="clear" w:fill="FFFFFF"/>
+          <w14:textFill>
+            <w14:solidFill>
+              <w14:schemeClr w14:val="tx1"/>
+            </w14:solidFill>
+          </w14:textFill>
+        </w:rPr>
+        <w:t>1. 数据结构简介：DataFrame和Series</w:t>
+      </w:r>
+      <w:r>
+        <w:rPr>
+          <w:rFonts w:hint="default" w:ascii="Times New Roman" w:hAnsi="Times New Roman" w:cs="Times New Roman" w:eastAsiaTheme="minorEastAsia"/>
+          <w:i w:val="0"/>
+          <w:caps w:val="0"/>
+          <w:color w:val="000000" w:themeColor="text1"/>
+          <w:spacing w:val="0"/>
+          <w:sz w:val="21"/>
+          <w:szCs w:val="21"/>
+          <w:u w:val="none"/>
+          <w:bdr w:val="none" w:color="auto" w:sz="0" w:space="0"/>
+          <w:shd w:val="clear" w:fill="FFFFFF"/>
+          <w14:textFill>
+            <w14:solidFill>
+              <w14:schemeClr w14:val="tx1"/>
+            </w14:solidFill>
+          </w14:textFill>
+        </w:rPr>
+        <w:fldChar w:fldCharType="end"/>
+      </w:r>
+    </w:p>
+    <w:p>
+      <w:pPr>
+        <w:keepNext w:val="0"/>
+        <w:keepLines w:val="0"/>
+        <w:pageBreakBefore w:val="0"/>
+        <w:widowControl/>
+        <w:numPr>
+          <w:ilvl w:val="0"/>
+          <w:numId w:val="8"/>
+        </w:numPr>
+        <w:suppressLineNumbers w:val="0"/>
+        <w:kinsoku/>
+        <w:wordWrap/>
+        <w:overflowPunct/>
+        <w:topLinePunct w:val="0"/>
+        <w:autoSpaceDE/>
+        <w:autoSpaceDN/>
+        <w:bidi w:val="0"/>
+        <w:adjustRightInd/>
+        <w:snapToGrid/>
+        <w:spacing w:before="0" w:beforeAutospacing="0" w:after="0" w:afterAutospacing="0"/>
+        <w:ind w:left="363" w:leftChars="0" w:firstLine="414" w:firstLineChars="0"/>
+        <w:textAlignment w:val="auto"/>
+        <w:outlineLvl w:val="2"/>
+        <w:rPr>
+          <w:rFonts w:hint="default" w:ascii="Times New Roman" w:hAnsi="Times New Roman" w:cs="Times New Roman" w:eastAsiaTheme="minorEastAsia"/>
+          <w:i w:val="0"/>
+          <w:caps w:val="0"/>
+          <w:color w:val="000000" w:themeColor="text1"/>
+          <w:spacing w:val="0"/>
+          <w:sz w:val="21"/>
+          <w:szCs w:val="21"/>
+          <w:u w:val="none"/>
+          <w:bdr w:val="none" w:color="auto" w:sz="0" w:space="0"/>
+          <w:shd w:val="clear" w:fill="FFFFFF"/>
+          <w:lang w:val="en-US" w:eastAsia="zh-CN"/>
+          <w14:textFill>
+            <w14:solidFill>
+              <w14:schemeClr w14:val="tx1"/>
+            </w14:solidFill>
+          </w14:textFill>
+        </w:rPr>
+      </w:pPr>
       <w:r>
         <w:rPr>
           <w:rFonts w:hint="eastAsia" w:ascii="Times New Roman" w:hAnsi="Times New Roman" w:cs="Times New Roman"/>
           <w:i w:val="0"/>
           <w:caps w:val="0"/>
-          <w:color w:val="24292E"/>
-          <w:spacing w:val="0"/>
-          <w:sz w:val="21"/>
-          <w:szCs w:val="21"/>
-          <w:shd w:val="clear" w:fill="FFFFFF"/>
-          <w:lang w:val="en-US" w:eastAsia="zh-CN"/>
-        </w:rPr>
-        <w:t>10.</w:t>
-      </w:r>
+          <w:color w:val="000000" w:themeColor="text1"/>
+          <w:spacing w:val="0"/>
+          <w:sz w:val="21"/>
+          <w:szCs w:val="21"/>
+          <w:u w:val="none"/>
+          <w:bdr w:val="none" w:color="auto" w:sz="0" w:space="0"/>
+          <w:shd w:val="clear" w:fill="FFFFFF"/>
+          <w:lang w:val="en-US" w:eastAsia="zh-CN"/>
+          <w14:textFill>
+            <w14:solidFill>
+              <w14:schemeClr w14:val="tx1"/>
+            </w14:solidFill>
+          </w14:textFill>
+        </w:rPr>
+        <w:t>Series</w:t>
+      </w:r>
+    </w:p>
+    <w:p>
+      <w:pPr>
+        <w:keepNext w:val="0"/>
+        <w:keepLines w:val="0"/>
+        <w:pageBreakBefore w:val="0"/>
+        <w:widowControl/>
+        <w:numPr>
+          <w:numId w:val="0"/>
+        </w:numPr>
+        <w:suppressLineNumbers w:val="0"/>
+        <w:kinsoku/>
+        <w:wordWrap/>
+        <w:overflowPunct/>
+        <w:topLinePunct w:val="0"/>
+        <w:autoSpaceDE/>
+        <w:autoSpaceDN/>
+        <w:bidi w:val="0"/>
+        <w:adjustRightInd/>
+        <w:snapToGrid/>
+        <w:spacing w:before="0" w:beforeAutospacing="0" w:after="0" w:afterAutospacing="0"/>
+        <w:ind w:left="777" w:leftChars="0"/>
+        <w:textAlignment w:val="auto"/>
+        <w:outlineLvl w:val="9"/>
+        <w:rPr>
+          <w:rFonts w:hint="default" w:ascii="Times New Roman" w:hAnsi="Times New Roman" w:cs="Times New Roman" w:eastAsiaTheme="minorEastAsia"/>
+          <w:i w:val="0"/>
+          <w:caps w:val="0"/>
+          <w:color w:val="000000" w:themeColor="text1"/>
+          <w:spacing w:val="0"/>
+          <w:sz w:val="21"/>
+          <w:szCs w:val="21"/>
+          <w:u w:val="none"/>
+          <w:bdr w:val="none" w:color="auto" w:sz="0" w:space="0"/>
+          <w:shd w:val="clear" w:fill="FFFFFF"/>
+          <w:lang w:val="en-US" w:eastAsia="zh-CN"/>
+          <w14:textFill>
+            <w14:solidFill>
+              <w14:schemeClr w14:val="tx1"/>
+            </w14:solidFill>
+          </w14:textFill>
+        </w:rPr>
+      </w:pPr>
+    </w:p>
+    <w:p>
+      <w:pPr>
+        <w:keepNext w:val="0"/>
+        <w:keepLines w:val="0"/>
+        <w:pageBreakBefore w:val="0"/>
+        <w:widowControl/>
+        <w:numPr>
+          <w:ilvl w:val="0"/>
+          <w:numId w:val="8"/>
+        </w:numPr>
+        <w:suppressLineNumbers w:val="0"/>
+        <w:kinsoku/>
+        <w:wordWrap/>
+        <w:overflowPunct/>
+        <w:topLinePunct w:val="0"/>
+        <w:autoSpaceDE/>
+        <w:autoSpaceDN/>
+        <w:bidi w:val="0"/>
+        <w:adjustRightInd/>
+        <w:snapToGrid/>
+        <w:spacing w:before="0" w:beforeAutospacing="0" w:after="0" w:afterAutospacing="0"/>
+        <w:ind w:left="363" w:leftChars="0" w:firstLine="414" w:firstLineChars="0"/>
+        <w:textAlignment w:val="auto"/>
+        <w:outlineLvl w:val="2"/>
+        <w:rPr>
+          <w:rFonts w:hint="default" w:ascii="Times New Roman" w:hAnsi="Times New Roman" w:cs="Times New Roman" w:eastAsiaTheme="minorEastAsia"/>
+          <w:i w:val="0"/>
+          <w:caps w:val="0"/>
+          <w:color w:val="000000" w:themeColor="text1"/>
+          <w:spacing w:val="0"/>
+          <w:sz w:val="21"/>
+          <w:szCs w:val="21"/>
+          <w:u w:val="none"/>
+          <w:bdr w:val="none" w:color="auto" w:sz="0" w:space="0"/>
+          <w:shd w:val="clear" w:fill="FFFFFF"/>
+          <w:lang w:val="en-US" w:eastAsia="zh-CN"/>
+          <w14:textFill>
+            <w14:solidFill>
+              <w14:schemeClr w14:val="tx1"/>
+            </w14:solidFill>
+          </w14:textFill>
+        </w:rPr>
+      </w:pPr>
       <w:bookmarkStart w:id="0" w:name="_GoBack"/>
       <w:bookmarkEnd w:id="0"/>
     </w:p>
@@ -3327,6 +3725,994 @@
         <w:bidi w:val="0"/>
         <w:adjustRightInd/>
         <w:snapToGrid/>
+        <w:spacing w:before="0" w:beforeAutospacing="0" w:after="0" w:afterAutospacing="0"/>
+        <w:ind w:left="363" w:leftChars="0"/>
+        <w:textAlignment w:val="auto"/>
+        <w:outlineLvl w:val="1"/>
+        <w:rPr>
+          <w:rFonts w:hint="default" w:ascii="Times New Roman" w:hAnsi="Times New Roman" w:cs="Times New Roman" w:eastAsiaTheme="minorEastAsia"/>
+          <w:color w:val="000000" w:themeColor="text1"/>
+          <w:sz w:val="21"/>
+          <w:szCs w:val="21"/>
+          <w14:textFill>
+            <w14:solidFill>
+              <w14:schemeClr w14:val="tx1"/>
+            </w14:solidFill>
+          </w14:textFill>
+        </w:rPr>
+      </w:pPr>
+      <w:r>
+        <w:rPr>
+          <w:rFonts w:hint="default" w:ascii="Times New Roman" w:hAnsi="Times New Roman" w:cs="Times New Roman" w:eastAsiaTheme="minorEastAsia"/>
+          <w:i w:val="0"/>
+          <w:caps w:val="0"/>
+          <w:color w:val="000000" w:themeColor="text1"/>
+          <w:spacing w:val="0"/>
+          <w:sz w:val="21"/>
+          <w:szCs w:val="21"/>
+          <w:u w:val="none"/>
+          <w:bdr w:val="none" w:color="auto" w:sz="0" w:space="0"/>
+          <w:shd w:val="clear" w:fill="FFFFFF"/>
+          <w14:textFill>
+            <w14:solidFill>
+              <w14:schemeClr w14:val="tx1"/>
+            </w14:solidFill>
+          </w14:textFill>
+        </w:rPr>
+        <w:fldChar w:fldCharType="begin"/>
+      </w:r>
+      <w:r>
+        <w:rPr>
+          <w:rFonts w:hint="default" w:ascii="Times New Roman" w:hAnsi="Times New Roman" w:cs="Times New Roman" w:eastAsiaTheme="minorEastAsia"/>
+          <w:i w:val="0"/>
+          <w:caps w:val="0"/>
+          <w:color w:val="000000" w:themeColor="text1"/>
+          <w:spacing w:val="0"/>
+          <w:sz w:val="21"/>
+          <w:szCs w:val="21"/>
+          <w:u w:val="none"/>
+          <w:bdr w:val="none" w:color="auto" w:sz="0" w:space="0"/>
+          <w:shd w:val="clear" w:fill="FFFFFF"/>
+          <w14:textFill>
+            <w14:solidFill>
+              <w14:schemeClr w14:val="tx1"/>
+            </w14:solidFill>
+          </w14:textFill>
+        </w:rPr>
+        <w:instrText xml:space="preserve"> HYPERLINK "https://tianchi.aliyun.com/mas-notebook/preview/429/4d9ebae0-9166-11e8-8d9d-7348116604e7.ipynb/-1?lang=" \l "Chapter2" \t "https://tianchi.aliyun.com/mas-notebook/preview/429/4d9ebae0-9166-11e8-8d9d-7348116604e7.ipynb/_self" </w:instrText>
+      </w:r>
+      <w:r>
+        <w:rPr>
+          <w:rFonts w:hint="default" w:ascii="Times New Roman" w:hAnsi="Times New Roman" w:cs="Times New Roman" w:eastAsiaTheme="minorEastAsia"/>
+          <w:i w:val="0"/>
+          <w:caps w:val="0"/>
+          <w:color w:val="000000" w:themeColor="text1"/>
+          <w:spacing w:val="0"/>
+          <w:sz w:val="21"/>
+          <w:szCs w:val="21"/>
+          <w:u w:val="none"/>
+          <w:bdr w:val="none" w:color="auto" w:sz="0" w:space="0"/>
+          <w:shd w:val="clear" w:fill="FFFFFF"/>
+          <w14:textFill>
+            <w14:solidFill>
+              <w14:schemeClr w14:val="tx1"/>
+            </w14:solidFill>
+          </w14:textFill>
+        </w:rPr>
+        <w:fldChar w:fldCharType="separate"/>
+      </w:r>
+      <w:r>
+        <w:rPr>
+          <w:rStyle w:val="5"/>
+          <w:rFonts w:hint="default" w:ascii="Times New Roman" w:hAnsi="Times New Roman" w:cs="Times New Roman" w:eastAsiaTheme="minorEastAsia"/>
+          <w:i w:val="0"/>
+          <w:caps w:val="0"/>
+          <w:color w:val="000000" w:themeColor="text1"/>
+          <w:spacing w:val="0"/>
+          <w:sz w:val="21"/>
+          <w:szCs w:val="21"/>
+          <w:u w:val="none"/>
+          <w:bdr w:val="none" w:color="auto" w:sz="0" w:space="0"/>
+          <w:shd w:val="clear" w:fill="FFFFFF"/>
+          <w14:textFill>
+            <w14:solidFill>
+              <w14:schemeClr w14:val="tx1"/>
+            </w14:solidFill>
+          </w14:textFill>
+        </w:rPr>
+        <w:t>2. 数据索引index</w:t>
+      </w:r>
+      <w:r>
+        <w:rPr>
+          <w:rFonts w:hint="default" w:ascii="Times New Roman" w:hAnsi="Times New Roman" w:cs="Times New Roman" w:eastAsiaTheme="minorEastAsia"/>
+          <w:i w:val="0"/>
+          <w:caps w:val="0"/>
+          <w:color w:val="000000" w:themeColor="text1"/>
+          <w:spacing w:val="0"/>
+          <w:sz w:val="21"/>
+          <w:szCs w:val="21"/>
+          <w:u w:val="none"/>
+          <w:bdr w:val="none" w:color="auto" w:sz="0" w:space="0"/>
+          <w:shd w:val="clear" w:fill="FFFFFF"/>
+          <w14:textFill>
+            <w14:solidFill>
+              <w14:schemeClr w14:val="tx1"/>
+            </w14:solidFill>
+          </w14:textFill>
+        </w:rPr>
+        <w:fldChar w:fldCharType="end"/>
+      </w:r>
+    </w:p>
+    <w:p>
+      <w:pPr>
+        <w:keepNext w:val="0"/>
+        <w:keepLines w:val="0"/>
+        <w:pageBreakBefore w:val="0"/>
+        <w:widowControl/>
+        <w:numPr>
+          <w:numId w:val="0"/>
+        </w:numPr>
+        <w:suppressLineNumbers w:val="0"/>
+        <w:kinsoku/>
+        <w:wordWrap/>
+        <w:overflowPunct/>
+        <w:topLinePunct w:val="0"/>
+        <w:autoSpaceDE/>
+        <w:autoSpaceDN/>
+        <w:bidi w:val="0"/>
+        <w:adjustRightInd/>
+        <w:snapToGrid/>
+        <w:spacing w:before="0" w:beforeAutospacing="0" w:after="0" w:afterAutospacing="0"/>
+        <w:ind w:left="363" w:leftChars="0"/>
+        <w:textAlignment w:val="auto"/>
+        <w:outlineLvl w:val="1"/>
+        <w:rPr>
+          <w:rFonts w:hint="default" w:ascii="Times New Roman" w:hAnsi="Times New Roman" w:cs="Times New Roman" w:eastAsiaTheme="minorEastAsia"/>
+          <w:color w:val="000000" w:themeColor="text1"/>
+          <w:sz w:val="21"/>
+          <w:szCs w:val="21"/>
+          <w14:textFill>
+            <w14:solidFill>
+              <w14:schemeClr w14:val="tx1"/>
+            </w14:solidFill>
+          </w14:textFill>
+        </w:rPr>
+      </w:pPr>
+      <w:r>
+        <w:rPr>
+          <w:rFonts w:hint="default" w:ascii="Times New Roman" w:hAnsi="Times New Roman" w:cs="Times New Roman" w:eastAsiaTheme="minorEastAsia"/>
+          <w:i w:val="0"/>
+          <w:caps w:val="0"/>
+          <w:color w:val="000000" w:themeColor="text1"/>
+          <w:spacing w:val="0"/>
+          <w:sz w:val="21"/>
+          <w:szCs w:val="21"/>
+          <w:u w:val="none"/>
+          <w:bdr w:val="none" w:color="auto" w:sz="0" w:space="0"/>
+          <w:shd w:val="clear" w:fill="FFFFFF"/>
+          <w14:textFill>
+            <w14:solidFill>
+              <w14:schemeClr w14:val="tx1"/>
+            </w14:solidFill>
+          </w14:textFill>
+        </w:rPr>
+        <w:fldChar w:fldCharType="begin"/>
+      </w:r>
+      <w:r>
+        <w:rPr>
+          <w:rFonts w:hint="default" w:ascii="Times New Roman" w:hAnsi="Times New Roman" w:cs="Times New Roman" w:eastAsiaTheme="minorEastAsia"/>
+          <w:i w:val="0"/>
+          <w:caps w:val="0"/>
+          <w:color w:val="000000" w:themeColor="text1"/>
+          <w:spacing w:val="0"/>
+          <w:sz w:val="21"/>
+          <w:szCs w:val="21"/>
+          <w:u w:val="none"/>
+          <w:bdr w:val="none" w:color="auto" w:sz="0" w:space="0"/>
+          <w:shd w:val="clear" w:fill="FFFFFF"/>
+          <w14:textFill>
+            <w14:solidFill>
+              <w14:schemeClr w14:val="tx1"/>
+            </w14:solidFill>
+          </w14:textFill>
+        </w:rPr>
+        <w:instrText xml:space="preserve"> HYPERLINK "https://tianchi.aliyun.com/mas-notebook/preview/429/4d9ebae0-9166-11e8-8d9d-7348116604e7.ipynb/-1?lang=" \l "Chapter3" \t "https://tianchi.aliyun.com/mas-notebook/preview/429/4d9ebae0-9166-11e8-8d9d-7348116604e7.ipynb/_self" </w:instrText>
+      </w:r>
+      <w:r>
+        <w:rPr>
+          <w:rFonts w:hint="default" w:ascii="Times New Roman" w:hAnsi="Times New Roman" w:cs="Times New Roman" w:eastAsiaTheme="minorEastAsia"/>
+          <w:i w:val="0"/>
+          <w:caps w:val="0"/>
+          <w:color w:val="000000" w:themeColor="text1"/>
+          <w:spacing w:val="0"/>
+          <w:sz w:val="21"/>
+          <w:szCs w:val="21"/>
+          <w:u w:val="none"/>
+          <w:bdr w:val="none" w:color="auto" w:sz="0" w:space="0"/>
+          <w:shd w:val="clear" w:fill="FFFFFF"/>
+          <w14:textFill>
+            <w14:solidFill>
+              <w14:schemeClr w14:val="tx1"/>
+            </w14:solidFill>
+          </w14:textFill>
+        </w:rPr>
+        <w:fldChar w:fldCharType="separate"/>
+      </w:r>
+      <w:r>
+        <w:rPr>
+          <w:rStyle w:val="5"/>
+          <w:rFonts w:hint="default" w:ascii="Times New Roman" w:hAnsi="Times New Roman" w:cs="Times New Roman" w:eastAsiaTheme="minorEastAsia"/>
+          <w:i w:val="0"/>
+          <w:caps w:val="0"/>
+          <w:color w:val="000000" w:themeColor="text1"/>
+          <w:spacing w:val="0"/>
+          <w:sz w:val="21"/>
+          <w:szCs w:val="21"/>
+          <w:u w:val="none"/>
+          <w:bdr w:val="none" w:color="auto" w:sz="0" w:space="0"/>
+          <w:shd w:val="clear" w:fill="FFFFFF"/>
+          <w14:textFill>
+            <w14:solidFill>
+              <w14:schemeClr w14:val="tx1"/>
+            </w14:solidFill>
+          </w14:textFill>
+        </w:rPr>
+        <w:t>3. 利用pandas查询数据</w:t>
+      </w:r>
+      <w:r>
+        <w:rPr>
+          <w:rFonts w:hint="default" w:ascii="Times New Roman" w:hAnsi="Times New Roman" w:cs="Times New Roman" w:eastAsiaTheme="minorEastAsia"/>
+          <w:i w:val="0"/>
+          <w:caps w:val="0"/>
+          <w:color w:val="000000" w:themeColor="text1"/>
+          <w:spacing w:val="0"/>
+          <w:sz w:val="21"/>
+          <w:szCs w:val="21"/>
+          <w:u w:val="none"/>
+          <w:bdr w:val="none" w:color="auto" w:sz="0" w:space="0"/>
+          <w:shd w:val="clear" w:fill="FFFFFF"/>
+          <w14:textFill>
+            <w14:solidFill>
+              <w14:schemeClr w14:val="tx1"/>
+            </w14:solidFill>
+          </w14:textFill>
+        </w:rPr>
+        <w:fldChar w:fldCharType="end"/>
+      </w:r>
+    </w:p>
+    <w:p>
+      <w:pPr>
+        <w:keepNext w:val="0"/>
+        <w:keepLines w:val="0"/>
+        <w:pageBreakBefore w:val="0"/>
+        <w:widowControl/>
+        <w:numPr>
+          <w:numId w:val="0"/>
+        </w:numPr>
+        <w:suppressLineNumbers w:val="0"/>
+        <w:kinsoku/>
+        <w:wordWrap/>
+        <w:overflowPunct/>
+        <w:topLinePunct w:val="0"/>
+        <w:autoSpaceDE/>
+        <w:autoSpaceDN/>
+        <w:bidi w:val="0"/>
+        <w:adjustRightInd/>
+        <w:snapToGrid/>
+        <w:spacing w:before="0" w:beforeAutospacing="0" w:after="0" w:afterAutospacing="0"/>
+        <w:ind w:left="363" w:leftChars="0"/>
+        <w:textAlignment w:val="auto"/>
+        <w:outlineLvl w:val="1"/>
+        <w:rPr>
+          <w:rFonts w:hint="default" w:ascii="Times New Roman" w:hAnsi="Times New Roman" w:cs="Times New Roman" w:eastAsiaTheme="minorEastAsia"/>
+          <w:color w:val="000000" w:themeColor="text1"/>
+          <w:sz w:val="21"/>
+          <w:szCs w:val="21"/>
+          <w14:textFill>
+            <w14:solidFill>
+              <w14:schemeClr w14:val="tx1"/>
+            </w14:solidFill>
+          </w14:textFill>
+        </w:rPr>
+      </w:pPr>
+      <w:r>
+        <w:rPr>
+          <w:rFonts w:hint="default" w:ascii="Times New Roman" w:hAnsi="Times New Roman" w:cs="Times New Roman" w:eastAsiaTheme="minorEastAsia"/>
+          <w:i w:val="0"/>
+          <w:caps w:val="0"/>
+          <w:color w:val="000000" w:themeColor="text1"/>
+          <w:spacing w:val="0"/>
+          <w:sz w:val="21"/>
+          <w:szCs w:val="21"/>
+          <w:u w:val="none"/>
+          <w:bdr w:val="none" w:color="auto" w:sz="0" w:space="0"/>
+          <w:shd w:val="clear" w:fill="FFFFFF"/>
+          <w14:textFill>
+            <w14:solidFill>
+              <w14:schemeClr w14:val="tx1"/>
+            </w14:solidFill>
+          </w14:textFill>
+        </w:rPr>
+        <w:fldChar w:fldCharType="begin"/>
+      </w:r>
+      <w:r>
+        <w:rPr>
+          <w:rFonts w:hint="default" w:ascii="Times New Roman" w:hAnsi="Times New Roman" w:cs="Times New Roman" w:eastAsiaTheme="minorEastAsia"/>
+          <w:i w:val="0"/>
+          <w:caps w:val="0"/>
+          <w:color w:val="000000" w:themeColor="text1"/>
+          <w:spacing w:val="0"/>
+          <w:sz w:val="21"/>
+          <w:szCs w:val="21"/>
+          <w:u w:val="none"/>
+          <w:bdr w:val="none" w:color="auto" w:sz="0" w:space="0"/>
+          <w:shd w:val="clear" w:fill="FFFFFF"/>
+          <w14:textFill>
+            <w14:solidFill>
+              <w14:schemeClr w14:val="tx1"/>
+            </w14:solidFill>
+          </w14:textFill>
+        </w:rPr>
+        <w:instrText xml:space="preserve"> HYPERLINK "https://tianchi.aliyun.com/mas-notebook/preview/429/4d9ebae0-9166-11e8-8d9d-7348116604e7.ipynb/-1?lang=" \l "Chapter4" \t "https://tianchi.aliyun.com/mas-notebook/preview/429/4d9ebae0-9166-11e8-8d9d-7348116604e7.ipynb/_self" </w:instrText>
+      </w:r>
+      <w:r>
+        <w:rPr>
+          <w:rFonts w:hint="default" w:ascii="Times New Roman" w:hAnsi="Times New Roman" w:cs="Times New Roman" w:eastAsiaTheme="minorEastAsia"/>
+          <w:i w:val="0"/>
+          <w:caps w:val="0"/>
+          <w:color w:val="000000" w:themeColor="text1"/>
+          <w:spacing w:val="0"/>
+          <w:sz w:val="21"/>
+          <w:szCs w:val="21"/>
+          <w:u w:val="none"/>
+          <w:bdr w:val="none" w:color="auto" w:sz="0" w:space="0"/>
+          <w:shd w:val="clear" w:fill="FFFFFF"/>
+          <w14:textFill>
+            <w14:solidFill>
+              <w14:schemeClr w14:val="tx1"/>
+            </w14:solidFill>
+          </w14:textFill>
+        </w:rPr>
+        <w:fldChar w:fldCharType="separate"/>
+      </w:r>
+      <w:r>
+        <w:rPr>
+          <w:rStyle w:val="5"/>
+          <w:rFonts w:hint="default" w:ascii="Times New Roman" w:hAnsi="Times New Roman" w:cs="Times New Roman" w:eastAsiaTheme="minorEastAsia"/>
+          <w:i w:val="0"/>
+          <w:caps w:val="0"/>
+          <w:color w:val="000000" w:themeColor="text1"/>
+          <w:spacing w:val="0"/>
+          <w:sz w:val="21"/>
+          <w:szCs w:val="21"/>
+          <w:u w:val="none"/>
+          <w:bdr w:val="none" w:color="auto" w:sz="0" w:space="0"/>
+          <w:shd w:val="clear" w:fill="FFFFFF"/>
+          <w14:textFill>
+            <w14:solidFill>
+              <w14:schemeClr w14:val="tx1"/>
+            </w14:solidFill>
+          </w14:textFill>
+        </w:rPr>
+        <w:t>4. 利用pandas的DataFrames进行统计分析</w:t>
+      </w:r>
+      <w:r>
+        <w:rPr>
+          <w:rFonts w:hint="default" w:ascii="Times New Roman" w:hAnsi="Times New Roman" w:cs="Times New Roman" w:eastAsiaTheme="minorEastAsia"/>
+          <w:i w:val="0"/>
+          <w:caps w:val="0"/>
+          <w:color w:val="000000" w:themeColor="text1"/>
+          <w:spacing w:val="0"/>
+          <w:sz w:val="21"/>
+          <w:szCs w:val="21"/>
+          <w:u w:val="none"/>
+          <w:bdr w:val="none" w:color="auto" w:sz="0" w:space="0"/>
+          <w:shd w:val="clear" w:fill="FFFFFF"/>
+          <w14:textFill>
+            <w14:solidFill>
+              <w14:schemeClr w14:val="tx1"/>
+            </w14:solidFill>
+          </w14:textFill>
+        </w:rPr>
+        <w:fldChar w:fldCharType="end"/>
+      </w:r>
+    </w:p>
+    <w:p>
+      <w:pPr>
+        <w:keepNext w:val="0"/>
+        <w:keepLines w:val="0"/>
+        <w:pageBreakBefore w:val="0"/>
+        <w:widowControl/>
+        <w:numPr>
+          <w:numId w:val="0"/>
+        </w:numPr>
+        <w:suppressLineNumbers w:val="0"/>
+        <w:kinsoku/>
+        <w:wordWrap/>
+        <w:overflowPunct/>
+        <w:topLinePunct w:val="0"/>
+        <w:autoSpaceDE/>
+        <w:autoSpaceDN/>
+        <w:bidi w:val="0"/>
+        <w:adjustRightInd/>
+        <w:snapToGrid/>
+        <w:spacing w:before="0" w:beforeAutospacing="0" w:after="0" w:afterAutospacing="0"/>
+        <w:ind w:left="363" w:leftChars="0"/>
+        <w:textAlignment w:val="auto"/>
+        <w:outlineLvl w:val="1"/>
+        <w:rPr>
+          <w:rFonts w:hint="default" w:ascii="Times New Roman" w:hAnsi="Times New Roman" w:cs="Times New Roman" w:eastAsiaTheme="minorEastAsia"/>
+          <w:color w:val="000000" w:themeColor="text1"/>
+          <w:sz w:val="21"/>
+          <w:szCs w:val="21"/>
+          <w14:textFill>
+            <w14:solidFill>
+              <w14:schemeClr w14:val="tx1"/>
+            </w14:solidFill>
+          </w14:textFill>
+        </w:rPr>
+      </w:pPr>
+      <w:r>
+        <w:rPr>
+          <w:rFonts w:hint="default" w:ascii="Times New Roman" w:hAnsi="Times New Roman" w:cs="Times New Roman" w:eastAsiaTheme="minorEastAsia"/>
+          <w:i w:val="0"/>
+          <w:caps w:val="0"/>
+          <w:color w:val="000000" w:themeColor="text1"/>
+          <w:spacing w:val="0"/>
+          <w:sz w:val="21"/>
+          <w:szCs w:val="21"/>
+          <w:u w:val="none"/>
+          <w:bdr w:val="none" w:color="auto" w:sz="0" w:space="0"/>
+          <w:shd w:val="clear" w:fill="FFFFFF"/>
+          <w14:textFill>
+            <w14:solidFill>
+              <w14:schemeClr w14:val="tx1"/>
+            </w14:solidFill>
+          </w14:textFill>
+        </w:rPr>
+        <w:fldChar w:fldCharType="begin"/>
+      </w:r>
+      <w:r>
+        <w:rPr>
+          <w:rFonts w:hint="default" w:ascii="Times New Roman" w:hAnsi="Times New Roman" w:cs="Times New Roman" w:eastAsiaTheme="minorEastAsia"/>
+          <w:i w:val="0"/>
+          <w:caps w:val="0"/>
+          <w:color w:val="000000" w:themeColor="text1"/>
+          <w:spacing w:val="0"/>
+          <w:sz w:val="21"/>
+          <w:szCs w:val="21"/>
+          <w:u w:val="none"/>
+          <w:bdr w:val="none" w:color="auto" w:sz="0" w:space="0"/>
+          <w:shd w:val="clear" w:fill="FFFFFF"/>
+          <w14:textFill>
+            <w14:solidFill>
+              <w14:schemeClr w14:val="tx1"/>
+            </w14:solidFill>
+          </w14:textFill>
+        </w:rPr>
+        <w:instrText xml:space="preserve"> HYPERLINK "https://tianchi.aliyun.com/mas-notebook/preview/429/4d9ebae0-9166-11e8-8d9d-7348116604e7.ipynb/-1?lang=" \l "Chapter5" \t "https://tianchi.aliyun.com/mas-notebook/preview/429/4d9ebae0-9166-11e8-8d9d-7348116604e7.ipynb/_self" </w:instrText>
+      </w:r>
+      <w:r>
+        <w:rPr>
+          <w:rFonts w:hint="default" w:ascii="Times New Roman" w:hAnsi="Times New Roman" w:cs="Times New Roman" w:eastAsiaTheme="minorEastAsia"/>
+          <w:i w:val="0"/>
+          <w:caps w:val="0"/>
+          <w:color w:val="000000" w:themeColor="text1"/>
+          <w:spacing w:val="0"/>
+          <w:sz w:val="21"/>
+          <w:szCs w:val="21"/>
+          <w:u w:val="none"/>
+          <w:bdr w:val="none" w:color="auto" w:sz="0" w:space="0"/>
+          <w:shd w:val="clear" w:fill="FFFFFF"/>
+          <w14:textFill>
+            <w14:solidFill>
+              <w14:schemeClr w14:val="tx1"/>
+            </w14:solidFill>
+          </w14:textFill>
+        </w:rPr>
+        <w:fldChar w:fldCharType="separate"/>
+      </w:r>
+      <w:r>
+        <w:rPr>
+          <w:rStyle w:val="5"/>
+          <w:rFonts w:hint="default" w:ascii="Times New Roman" w:hAnsi="Times New Roman" w:cs="Times New Roman" w:eastAsiaTheme="minorEastAsia"/>
+          <w:i w:val="0"/>
+          <w:caps w:val="0"/>
+          <w:color w:val="000000" w:themeColor="text1"/>
+          <w:spacing w:val="0"/>
+          <w:sz w:val="21"/>
+          <w:szCs w:val="21"/>
+          <w:u w:val="none"/>
+          <w:bdr w:val="none" w:color="auto" w:sz="0" w:space="0"/>
+          <w:shd w:val="clear" w:fill="FFFFFF"/>
+          <w14:textFill>
+            <w14:solidFill>
+              <w14:schemeClr w14:val="tx1"/>
+            </w14:solidFill>
+          </w14:textFill>
+        </w:rPr>
+        <w:t>5. 利用pandas实现SQL操作</w:t>
+      </w:r>
+      <w:r>
+        <w:rPr>
+          <w:rFonts w:hint="default" w:ascii="Times New Roman" w:hAnsi="Times New Roman" w:cs="Times New Roman" w:eastAsiaTheme="minorEastAsia"/>
+          <w:i w:val="0"/>
+          <w:caps w:val="0"/>
+          <w:color w:val="000000" w:themeColor="text1"/>
+          <w:spacing w:val="0"/>
+          <w:sz w:val="21"/>
+          <w:szCs w:val="21"/>
+          <w:u w:val="none"/>
+          <w:bdr w:val="none" w:color="auto" w:sz="0" w:space="0"/>
+          <w:shd w:val="clear" w:fill="FFFFFF"/>
+          <w14:textFill>
+            <w14:solidFill>
+              <w14:schemeClr w14:val="tx1"/>
+            </w14:solidFill>
+          </w14:textFill>
+        </w:rPr>
+        <w:fldChar w:fldCharType="end"/>
+      </w:r>
+    </w:p>
+    <w:p>
+      <w:pPr>
+        <w:keepNext w:val="0"/>
+        <w:keepLines w:val="0"/>
+        <w:pageBreakBefore w:val="0"/>
+        <w:widowControl/>
+        <w:numPr>
+          <w:numId w:val="0"/>
+        </w:numPr>
+        <w:suppressLineNumbers w:val="0"/>
+        <w:kinsoku/>
+        <w:wordWrap/>
+        <w:overflowPunct/>
+        <w:topLinePunct w:val="0"/>
+        <w:autoSpaceDE/>
+        <w:autoSpaceDN/>
+        <w:bidi w:val="0"/>
+        <w:adjustRightInd/>
+        <w:snapToGrid/>
+        <w:spacing w:before="0" w:beforeAutospacing="0" w:after="0" w:afterAutospacing="0"/>
+        <w:ind w:left="363" w:leftChars="0"/>
+        <w:textAlignment w:val="auto"/>
+        <w:outlineLvl w:val="1"/>
+        <w:rPr>
+          <w:rFonts w:hint="default" w:ascii="Times New Roman" w:hAnsi="Times New Roman" w:cs="Times New Roman" w:eastAsiaTheme="minorEastAsia"/>
+          <w:color w:val="000000" w:themeColor="text1"/>
+          <w:sz w:val="21"/>
+          <w:szCs w:val="21"/>
+          <w14:textFill>
+            <w14:solidFill>
+              <w14:schemeClr w14:val="tx1"/>
+            </w14:solidFill>
+          </w14:textFill>
+        </w:rPr>
+      </w:pPr>
+      <w:r>
+        <w:rPr>
+          <w:rFonts w:hint="default" w:ascii="Times New Roman" w:hAnsi="Times New Roman" w:cs="Times New Roman" w:eastAsiaTheme="minorEastAsia"/>
+          <w:i w:val="0"/>
+          <w:caps w:val="0"/>
+          <w:color w:val="000000" w:themeColor="text1"/>
+          <w:spacing w:val="0"/>
+          <w:sz w:val="21"/>
+          <w:szCs w:val="21"/>
+          <w:u w:val="none"/>
+          <w:bdr w:val="none" w:color="auto" w:sz="0" w:space="0"/>
+          <w:shd w:val="clear" w:fill="FFFFFF"/>
+          <w14:textFill>
+            <w14:solidFill>
+              <w14:schemeClr w14:val="tx1"/>
+            </w14:solidFill>
+          </w14:textFill>
+        </w:rPr>
+        <w:fldChar w:fldCharType="begin"/>
+      </w:r>
+      <w:r>
+        <w:rPr>
+          <w:rFonts w:hint="default" w:ascii="Times New Roman" w:hAnsi="Times New Roman" w:cs="Times New Roman" w:eastAsiaTheme="minorEastAsia"/>
+          <w:i w:val="0"/>
+          <w:caps w:val="0"/>
+          <w:color w:val="000000" w:themeColor="text1"/>
+          <w:spacing w:val="0"/>
+          <w:sz w:val="21"/>
+          <w:szCs w:val="21"/>
+          <w:u w:val="none"/>
+          <w:bdr w:val="none" w:color="auto" w:sz="0" w:space="0"/>
+          <w:shd w:val="clear" w:fill="FFFFFF"/>
+          <w14:textFill>
+            <w14:solidFill>
+              <w14:schemeClr w14:val="tx1"/>
+            </w14:solidFill>
+          </w14:textFill>
+        </w:rPr>
+        <w:instrText xml:space="preserve"> HYPERLINK "https://tianchi.aliyun.com/mas-notebook/preview/429/4d9ebae0-9166-11e8-8d9d-7348116604e7.ipynb/-1?lang=" \l "Chapter6" \t "https://tianchi.aliyun.com/mas-notebook/preview/429/4d9ebae0-9166-11e8-8d9d-7348116604e7.ipynb/_self" </w:instrText>
+      </w:r>
+      <w:r>
+        <w:rPr>
+          <w:rFonts w:hint="default" w:ascii="Times New Roman" w:hAnsi="Times New Roman" w:cs="Times New Roman" w:eastAsiaTheme="minorEastAsia"/>
+          <w:i w:val="0"/>
+          <w:caps w:val="0"/>
+          <w:color w:val="000000" w:themeColor="text1"/>
+          <w:spacing w:val="0"/>
+          <w:sz w:val="21"/>
+          <w:szCs w:val="21"/>
+          <w:u w:val="none"/>
+          <w:bdr w:val="none" w:color="auto" w:sz="0" w:space="0"/>
+          <w:shd w:val="clear" w:fill="FFFFFF"/>
+          <w14:textFill>
+            <w14:solidFill>
+              <w14:schemeClr w14:val="tx1"/>
+            </w14:solidFill>
+          </w14:textFill>
+        </w:rPr>
+        <w:fldChar w:fldCharType="separate"/>
+      </w:r>
+      <w:r>
+        <w:rPr>
+          <w:rStyle w:val="5"/>
+          <w:rFonts w:hint="default" w:ascii="Times New Roman" w:hAnsi="Times New Roman" w:cs="Times New Roman" w:eastAsiaTheme="minorEastAsia"/>
+          <w:i w:val="0"/>
+          <w:caps w:val="0"/>
+          <w:color w:val="000000" w:themeColor="text1"/>
+          <w:spacing w:val="0"/>
+          <w:sz w:val="21"/>
+          <w:szCs w:val="21"/>
+          <w:u w:val="none"/>
+          <w:bdr w:val="none" w:color="auto" w:sz="0" w:space="0"/>
+          <w:shd w:val="clear" w:fill="FFFFFF"/>
+          <w14:textFill>
+            <w14:solidFill>
+              <w14:schemeClr w14:val="tx1"/>
+            </w14:solidFill>
+          </w14:textFill>
+        </w:rPr>
+        <w:t>6. 利用pandas进行缺失值的处理</w:t>
+      </w:r>
+      <w:r>
+        <w:rPr>
+          <w:rFonts w:hint="default" w:ascii="Times New Roman" w:hAnsi="Times New Roman" w:cs="Times New Roman" w:eastAsiaTheme="minorEastAsia"/>
+          <w:i w:val="0"/>
+          <w:caps w:val="0"/>
+          <w:color w:val="000000" w:themeColor="text1"/>
+          <w:spacing w:val="0"/>
+          <w:sz w:val="21"/>
+          <w:szCs w:val="21"/>
+          <w:u w:val="none"/>
+          <w:bdr w:val="none" w:color="auto" w:sz="0" w:space="0"/>
+          <w:shd w:val="clear" w:fill="FFFFFF"/>
+          <w14:textFill>
+            <w14:solidFill>
+              <w14:schemeClr w14:val="tx1"/>
+            </w14:solidFill>
+          </w14:textFill>
+        </w:rPr>
+        <w:fldChar w:fldCharType="end"/>
+      </w:r>
+    </w:p>
+    <w:p>
+      <w:pPr>
+        <w:keepNext w:val="0"/>
+        <w:keepLines w:val="0"/>
+        <w:pageBreakBefore w:val="0"/>
+        <w:widowControl/>
+        <w:numPr>
+          <w:numId w:val="0"/>
+        </w:numPr>
+        <w:suppressLineNumbers w:val="0"/>
+        <w:kinsoku/>
+        <w:wordWrap/>
+        <w:overflowPunct/>
+        <w:topLinePunct w:val="0"/>
+        <w:autoSpaceDE/>
+        <w:autoSpaceDN/>
+        <w:bidi w:val="0"/>
+        <w:adjustRightInd/>
+        <w:snapToGrid/>
+        <w:spacing w:before="0" w:beforeAutospacing="0" w:after="0" w:afterAutospacing="0"/>
+        <w:ind w:left="363" w:leftChars="0"/>
+        <w:textAlignment w:val="auto"/>
+        <w:outlineLvl w:val="1"/>
+        <w:rPr>
+          <w:rFonts w:hint="default" w:ascii="Times New Roman" w:hAnsi="Times New Roman" w:cs="Times New Roman" w:eastAsiaTheme="minorEastAsia"/>
+          <w:color w:val="000000" w:themeColor="text1"/>
+          <w:sz w:val="21"/>
+          <w:szCs w:val="21"/>
+          <w14:textFill>
+            <w14:solidFill>
+              <w14:schemeClr w14:val="tx1"/>
+            </w14:solidFill>
+          </w14:textFill>
+        </w:rPr>
+      </w:pPr>
+      <w:r>
+        <w:rPr>
+          <w:rFonts w:hint="default" w:ascii="Times New Roman" w:hAnsi="Times New Roman" w:cs="Times New Roman" w:eastAsiaTheme="minorEastAsia"/>
+          <w:i w:val="0"/>
+          <w:caps w:val="0"/>
+          <w:color w:val="000000" w:themeColor="text1"/>
+          <w:spacing w:val="0"/>
+          <w:sz w:val="21"/>
+          <w:szCs w:val="21"/>
+          <w:u w:val="none"/>
+          <w:bdr w:val="none" w:color="auto" w:sz="0" w:space="0"/>
+          <w:shd w:val="clear" w:fill="FFFFFF"/>
+          <w14:textFill>
+            <w14:solidFill>
+              <w14:schemeClr w14:val="tx1"/>
+            </w14:solidFill>
+          </w14:textFill>
+        </w:rPr>
+        <w:fldChar w:fldCharType="begin"/>
+      </w:r>
+      <w:r>
+        <w:rPr>
+          <w:rFonts w:hint="default" w:ascii="Times New Roman" w:hAnsi="Times New Roman" w:cs="Times New Roman" w:eastAsiaTheme="minorEastAsia"/>
+          <w:i w:val="0"/>
+          <w:caps w:val="0"/>
+          <w:color w:val="000000" w:themeColor="text1"/>
+          <w:spacing w:val="0"/>
+          <w:sz w:val="21"/>
+          <w:szCs w:val="21"/>
+          <w:u w:val="none"/>
+          <w:bdr w:val="none" w:color="auto" w:sz="0" w:space="0"/>
+          <w:shd w:val="clear" w:fill="FFFFFF"/>
+          <w14:textFill>
+            <w14:solidFill>
+              <w14:schemeClr w14:val="tx1"/>
+            </w14:solidFill>
+          </w14:textFill>
+        </w:rPr>
+        <w:instrText xml:space="preserve"> HYPERLINK "https://tianchi.aliyun.com/mas-notebook/preview/429/4d9ebae0-9166-11e8-8d9d-7348116604e7.ipynb/-1?lang=" \l "Chapter7" \t "https://tianchi.aliyun.com/mas-notebook/preview/429/4d9ebae0-9166-11e8-8d9d-7348116604e7.ipynb/_self" </w:instrText>
+      </w:r>
+      <w:r>
+        <w:rPr>
+          <w:rFonts w:hint="default" w:ascii="Times New Roman" w:hAnsi="Times New Roman" w:cs="Times New Roman" w:eastAsiaTheme="minorEastAsia"/>
+          <w:i w:val="0"/>
+          <w:caps w:val="0"/>
+          <w:color w:val="000000" w:themeColor="text1"/>
+          <w:spacing w:val="0"/>
+          <w:sz w:val="21"/>
+          <w:szCs w:val="21"/>
+          <w:u w:val="none"/>
+          <w:bdr w:val="none" w:color="auto" w:sz="0" w:space="0"/>
+          <w:shd w:val="clear" w:fill="FFFFFF"/>
+          <w14:textFill>
+            <w14:solidFill>
+              <w14:schemeClr w14:val="tx1"/>
+            </w14:solidFill>
+          </w14:textFill>
+        </w:rPr>
+        <w:fldChar w:fldCharType="separate"/>
+      </w:r>
+      <w:r>
+        <w:rPr>
+          <w:rStyle w:val="5"/>
+          <w:rFonts w:hint="default" w:ascii="Times New Roman" w:hAnsi="Times New Roman" w:cs="Times New Roman" w:eastAsiaTheme="minorEastAsia"/>
+          <w:i w:val="0"/>
+          <w:caps w:val="0"/>
+          <w:color w:val="000000" w:themeColor="text1"/>
+          <w:spacing w:val="0"/>
+          <w:sz w:val="21"/>
+          <w:szCs w:val="21"/>
+          <w:u w:val="none"/>
+          <w:bdr w:val="none" w:color="auto" w:sz="0" w:space="0"/>
+          <w:shd w:val="clear" w:fill="FFFFFF"/>
+          <w14:textFill>
+            <w14:solidFill>
+              <w14:schemeClr w14:val="tx1"/>
+            </w14:solidFill>
+          </w14:textFill>
+        </w:rPr>
+        <w:t>7. 利用pandas实现Excel的数据透视表功能</w:t>
+      </w:r>
+      <w:r>
+        <w:rPr>
+          <w:rFonts w:hint="default" w:ascii="Times New Roman" w:hAnsi="Times New Roman" w:cs="Times New Roman" w:eastAsiaTheme="minorEastAsia"/>
+          <w:i w:val="0"/>
+          <w:caps w:val="0"/>
+          <w:color w:val="000000" w:themeColor="text1"/>
+          <w:spacing w:val="0"/>
+          <w:sz w:val="21"/>
+          <w:szCs w:val="21"/>
+          <w:u w:val="none"/>
+          <w:bdr w:val="none" w:color="auto" w:sz="0" w:space="0"/>
+          <w:shd w:val="clear" w:fill="FFFFFF"/>
+          <w14:textFill>
+            <w14:solidFill>
+              <w14:schemeClr w14:val="tx1"/>
+            </w14:solidFill>
+          </w14:textFill>
+        </w:rPr>
+        <w:fldChar w:fldCharType="end"/>
+      </w:r>
+    </w:p>
+    <w:p>
+      <w:pPr>
+        <w:keepNext w:val="0"/>
+        <w:keepLines w:val="0"/>
+        <w:pageBreakBefore w:val="0"/>
+        <w:widowControl/>
+        <w:numPr>
+          <w:numId w:val="0"/>
+        </w:numPr>
+        <w:suppressLineNumbers w:val="0"/>
+        <w:kinsoku/>
+        <w:wordWrap/>
+        <w:overflowPunct/>
+        <w:topLinePunct w:val="0"/>
+        <w:autoSpaceDE/>
+        <w:autoSpaceDN/>
+        <w:bidi w:val="0"/>
+        <w:adjustRightInd/>
+        <w:snapToGrid/>
+        <w:spacing w:before="0" w:beforeAutospacing="0" w:after="0" w:afterAutospacing="0"/>
+        <w:ind w:left="363" w:leftChars="0"/>
+        <w:textAlignment w:val="auto"/>
+        <w:outlineLvl w:val="1"/>
+        <w:rPr>
+          <w:rFonts w:hint="default" w:ascii="Times New Roman" w:hAnsi="Times New Roman" w:cs="Times New Roman" w:eastAsiaTheme="minorEastAsia"/>
+          <w:color w:val="000000" w:themeColor="text1"/>
+          <w:sz w:val="21"/>
+          <w:szCs w:val="21"/>
+          <w14:textFill>
+            <w14:solidFill>
+              <w14:schemeClr w14:val="tx1"/>
+            </w14:solidFill>
+          </w14:textFill>
+        </w:rPr>
+      </w:pPr>
+      <w:r>
+        <w:rPr>
+          <w:rFonts w:hint="default" w:ascii="Times New Roman" w:hAnsi="Times New Roman" w:cs="Times New Roman" w:eastAsiaTheme="minorEastAsia"/>
+          <w:i w:val="0"/>
+          <w:caps w:val="0"/>
+          <w:color w:val="000000" w:themeColor="text1"/>
+          <w:spacing w:val="0"/>
+          <w:sz w:val="21"/>
+          <w:szCs w:val="21"/>
+          <w:u w:val="none"/>
+          <w:bdr w:val="none" w:color="auto" w:sz="0" w:space="0"/>
+          <w:shd w:val="clear" w:fill="FFFFFF"/>
+          <w14:textFill>
+            <w14:solidFill>
+              <w14:schemeClr w14:val="tx1"/>
+            </w14:solidFill>
+          </w14:textFill>
+        </w:rPr>
+        <w:fldChar w:fldCharType="begin"/>
+      </w:r>
+      <w:r>
+        <w:rPr>
+          <w:rFonts w:hint="default" w:ascii="Times New Roman" w:hAnsi="Times New Roman" w:cs="Times New Roman" w:eastAsiaTheme="minorEastAsia"/>
+          <w:i w:val="0"/>
+          <w:caps w:val="0"/>
+          <w:color w:val="000000" w:themeColor="text1"/>
+          <w:spacing w:val="0"/>
+          <w:sz w:val="21"/>
+          <w:szCs w:val="21"/>
+          <w:u w:val="none"/>
+          <w:bdr w:val="none" w:color="auto" w:sz="0" w:space="0"/>
+          <w:shd w:val="clear" w:fill="FFFFFF"/>
+          <w14:textFill>
+            <w14:solidFill>
+              <w14:schemeClr w14:val="tx1"/>
+            </w14:solidFill>
+          </w14:textFill>
+        </w:rPr>
+        <w:instrText xml:space="preserve"> HYPERLINK "https://tianchi.aliyun.com/mas-notebook/preview/429/4d9ebae0-9166-11e8-8d9d-7348116604e7.ipynb/-1?lang=" \l "Chapter8" \t "https://tianchi.aliyun.com/mas-notebook/preview/429/4d9ebae0-9166-11e8-8d9d-7348116604e7.ipynb/_self" </w:instrText>
+      </w:r>
+      <w:r>
+        <w:rPr>
+          <w:rFonts w:hint="default" w:ascii="Times New Roman" w:hAnsi="Times New Roman" w:cs="Times New Roman" w:eastAsiaTheme="minorEastAsia"/>
+          <w:i w:val="0"/>
+          <w:caps w:val="0"/>
+          <w:color w:val="000000" w:themeColor="text1"/>
+          <w:spacing w:val="0"/>
+          <w:sz w:val="21"/>
+          <w:szCs w:val="21"/>
+          <w:u w:val="none"/>
+          <w:bdr w:val="none" w:color="auto" w:sz="0" w:space="0"/>
+          <w:shd w:val="clear" w:fill="FFFFFF"/>
+          <w14:textFill>
+            <w14:solidFill>
+              <w14:schemeClr w14:val="tx1"/>
+            </w14:solidFill>
+          </w14:textFill>
+        </w:rPr>
+        <w:fldChar w:fldCharType="separate"/>
+      </w:r>
+      <w:r>
+        <w:rPr>
+          <w:rStyle w:val="5"/>
+          <w:rFonts w:hint="default" w:ascii="Times New Roman" w:hAnsi="Times New Roman" w:cs="Times New Roman" w:eastAsiaTheme="minorEastAsia"/>
+          <w:i w:val="0"/>
+          <w:caps w:val="0"/>
+          <w:color w:val="000000" w:themeColor="text1"/>
+          <w:spacing w:val="0"/>
+          <w:sz w:val="21"/>
+          <w:szCs w:val="21"/>
+          <w:u w:val="none"/>
+          <w:bdr w:val="none" w:color="auto" w:sz="0" w:space="0"/>
+          <w:shd w:val="clear" w:fill="FFFFFF"/>
+          <w14:textFill>
+            <w14:solidFill>
+              <w14:schemeClr w14:val="tx1"/>
+            </w14:solidFill>
+          </w14:textFill>
+        </w:rPr>
+        <w:t>8. 多层索引的使用</w:t>
+      </w:r>
+      <w:r>
+        <w:rPr>
+          <w:rFonts w:hint="default" w:ascii="Times New Roman" w:hAnsi="Times New Roman" w:cs="Times New Roman" w:eastAsiaTheme="minorEastAsia"/>
+          <w:i w:val="0"/>
+          <w:caps w:val="0"/>
+          <w:color w:val="000000" w:themeColor="text1"/>
+          <w:spacing w:val="0"/>
+          <w:sz w:val="21"/>
+          <w:szCs w:val="21"/>
+          <w:u w:val="none"/>
+          <w:bdr w:val="none" w:color="auto" w:sz="0" w:space="0"/>
+          <w:shd w:val="clear" w:fill="FFFFFF"/>
+          <w14:textFill>
+            <w14:solidFill>
+              <w14:schemeClr w14:val="tx1"/>
+            </w14:solidFill>
+          </w14:textFill>
+        </w:rPr>
+        <w:fldChar w:fldCharType="end"/>
+      </w:r>
+    </w:p>
+    <w:p>
+      <w:pPr>
+        <w:keepNext w:val="0"/>
+        <w:keepLines w:val="0"/>
+        <w:pageBreakBefore w:val="0"/>
+        <w:widowControl w:val="0"/>
+        <w:numPr>
+          <w:numId w:val="0"/>
+        </w:numPr>
+        <w:kinsoku/>
+        <w:wordWrap/>
+        <w:overflowPunct/>
+        <w:topLinePunct w:val="0"/>
+        <w:autoSpaceDE/>
+        <w:autoSpaceDN/>
+        <w:bidi w:val="0"/>
+        <w:adjustRightInd/>
+        <w:snapToGrid/>
+        <w:textAlignment w:val="auto"/>
+        <w:outlineLvl w:val="0"/>
+        <w:rPr>
+          <w:rFonts w:hint="default"/>
+          <w:sz w:val="32"/>
+          <w:szCs w:val="32"/>
+          <w:lang w:val="en-US" w:eastAsia="zh-CN"/>
+        </w:rPr>
+      </w:pPr>
+    </w:p>
+    <w:p>
+      <w:pPr>
+        <w:keepNext w:val="0"/>
+        <w:keepLines w:val="0"/>
+        <w:pageBreakBefore w:val="0"/>
+        <w:widowControl/>
+        <w:numPr>
+          <w:ilvl w:val="0"/>
+          <w:numId w:val="0"/>
+        </w:numPr>
+        <w:suppressLineNumbers w:val="0"/>
+        <w:kinsoku/>
+        <w:wordWrap/>
+        <w:overflowPunct/>
+        <w:topLinePunct w:val="0"/>
+        <w:autoSpaceDE/>
+        <w:autoSpaceDN/>
+        <w:bidi w:val="0"/>
+        <w:adjustRightInd/>
+        <w:snapToGrid/>
         <w:spacing w:before="0" w:beforeAutospacing="0" w:afterAutospacing="0"/>
         <w:textAlignment w:val="auto"/>
         <w:rPr>
@@ -3349,6 +4735,7 @@
         <w:pageBreakBefore w:val="0"/>
         <w:widowControl/>
         <w:numPr>
+          <w:ilvl w:val="0"/>
           <w:numId w:val="0"/>
         </w:numPr>
         <w:suppressLineNumbers w:val="0"/>
@@ -3361,74 +4748,6 @@
         <w:bidi w:val="0"/>
         <w:adjustRightInd/>
         <w:snapToGrid/>
-        <w:spacing w:before="0" w:beforeAutospacing="0" w:afterAutospacing="0"/>
-        <w:textAlignment w:val="auto"/>
-        <w:rPr>
-          <w:rFonts w:hint="eastAsia" w:asciiTheme="minorEastAsia" w:hAnsiTheme="minorEastAsia" w:eastAsiaTheme="minorEastAsia" w:cstheme="minorEastAsia"/>
-          <w:i w:val="0"/>
-          <w:caps w:val="0"/>
-          <w:color w:val="24292E"/>
-          <w:spacing w:val="0"/>
-          <w:sz w:val="21"/>
-          <w:szCs w:val="21"/>
-          <w:shd w:val="clear" w:fill="FFFFFF"/>
-          <w:lang w:val="en-US" w:eastAsia="zh-CN"/>
-        </w:rPr>
-      </w:pPr>
-    </w:p>
-    <w:p>
-      <w:pPr>
-        <w:keepNext w:val="0"/>
-        <w:keepLines w:val="0"/>
-        <w:pageBreakBefore w:val="0"/>
-        <w:widowControl/>
-        <w:numPr>
-          <w:numId w:val="0"/>
-        </w:numPr>
-        <w:suppressLineNumbers w:val="0"/>
-        <w:kinsoku/>
-        <w:wordWrap/>
-        <w:overflowPunct/>
-        <w:topLinePunct w:val="0"/>
-        <w:autoSpaceDE/>
-        <w:autoSpaceDN/>
-        <w:bidi w:val="0"/>
-        <w:adjustRightInd/>
-        <w:snapToGrid/>
-        <w:spacing w:before="0" w:beforeAutospacing="0" w:afterAutospacing="0"/>
-        <w:textAlignment w:val="auto"/>
-        <w:rPr>
-          <w:rFonts w:hint="default" w:ascii="Times New Roman" w:hAnsi="Times New Roman" w:cs="Times New Roman"/>
-          <w:i w:val="0"/>
-          <w:caps w:val="0"/>
-          <w:color w:val="24292E"/>
-          <w:spacing w:val="0"/>
-          <w:sz w:val="21"/>
-          <w:szCs w:val="21"/>
-          <w:shd w:val="clear" w:fill="FFFFFF"/>
-          <w:lang w:val="en-US" w:eastAsia="zh-CN"/>
-        </w:rPr>
-      </w:pPr>
-    </w:p>
-    <w:p>
-      <w:pPr>
-        <w:keepNext w:val="0"/>
-        <w:keepLines w:val="0"/>
-        <w:pageBreakBefore w:val="0"/>
-        <w:widowControl/>
-        <w:numPr>
-          <w:numId w:val="0"/>
-        </w:numPr>
-        <w:suppressLineNumbers w:val="0"/>
-        <w:kinsoku/>
-        <w:wordWrap/>
-        <w:overflowPunct/>
-        <w:topLinePunct w:val="0"/>
-        <w:autoSpaceDE/>
-        <w:autoSpaceDN/>
-        <w:bidi w:val="0"/>
-        <w:adjustRightInd/>
-        <w:snapToGrid/>
         <w:spacing w:before="0" w:beforeAutospacing="0" w:after="0" w:afterAutospacing="0"/>
         <w:textAlignment w:val="auto"/>
         <w:rPr>
@@ -3445,6 +4764,7 @@
         <w:pageBreakBefore w:val="0"/>
         <w:widowControl/>
         <w:numPr>
+          <w:ilvl w:val="0"/>
           <w:numId w:val="0"/>
         </w:numPr>
         <w:suppressLineNumbers w:val="0"/>
@@ -3480,6 +4800,7 @@
         <w:pageBreakBefore w:val="0"/>
         <w:widowControl/>
         <w:numPr>
+          <w:ilvl w:val="0"/>
           <w:numId w:val="0"/>
         </w:numPr>
         <w:suppressLineNumbers w:val="0"/>
@@ -3707,6 +5028,21 @@
     </w:lvl>
   </w:abstractNum>
   <w:abstractNum w:abstractNumId="3">
+    <w:nsid w:val="FE9E8DA2"/>
+    <w:multiLevelType w:val="singleLevel"/>
+    <w:tmpl w:val="FE9E8DA2"/>
+    <w:lvl w:ilvl="0" w:tentative="0">
+      <w:start w:val="1"/>
+      <w:numFmt w:val="decimalEnclosedCircleChinese"/>
+      <w:suff w:val="space"/>
+      <w:lvlText w:val="%1．"/>
+      <w:lvlJc w:val="left"/>
+      <w:rPr>
+        <w:rFonts w:hint="eastAsia"/>
+      </w:rPr>
+    </w:lvl>
+  </w:abstractNum>
+  <w:abstractNum w:abstractNumId="4">
     <w:nsid w:val="4707945F"/>
     <w:multiLevelType w:val="singleLevel"/>
     <w:tmpl w:val="4707945F"/>
@@ -3721,7 +5057,7 @@
       </w:rPr>
     </w:lvl>
   </w:abstractNum>
-  <w:abstractNum w:abstractNumId="4">
+  <w:abstractNum w:abstractNumId="5">
     <w:nsid w:val="476D43C2"/>
     <w:multiLevelType w:val="multilevel"/>
     <w:tmpl w:val="476D43C2"/>
@@ -3870,7 +5206,7 @@
       </w:rPr>
     </w:lvl>
   </w:abstractNum>
-  <w:abstractNum w:abstractNumId="5">
+  <w:abstractNum w:abstractNumId="6">
     <w:nsid w:val="68AD6EF1"/>
     <w:multiLevelType w:val="multilevel"/>
     <w:tmpl w:val="68AD6EF1"/>
@@ -4019,7 +5355,7 @@
       </w:rPr>
     </w:lvl>
   </w:abstractNum>
-  <w:abstractNum w:abstractNumId="6">
+  <w:abstractNum w:abstractNumId="7">
     <w:nsid w:val="75B705B1"/>
     <w:multiLevelType w:val="singleLevel"/>
     <w:tmpl w:val="75B705B1"/>
@@ -4032,10 +5368,10 @@
     </w:lvl>
   </w:abstractNum>
   <w:num w:numId="1">
-    <w:abstractNumId w:val="3"/>
+    <w:abstractNumId w:val="4"/>
   </w:num>
   <w:num w:numId="2">
-    <w:abstractNumId w:val="5"/>
+    <w:abstractNumId w:val="6"/>
   </w:num>
   <w:num w:numId="3">
     <w:abstractNumId w:val="1"/>
@@ -4044,13 +5380,16 @@
     <w:abstractNumId w:val="0"/>
   </w:num>
   <w:num w:numId="5">
-    <w:abstractNumId w:val="4"/>
+    <w:abstractNumId w:val="5"/>
   </w:num>
   <w:num w:numId="6">
     <w:abstractNumId w:val="2"/>
   </w:num>
   <w:num w:numId="7">
-    <w:abstractNumId w:val="6"/>
+    <w:abstractNumId w:val="7"/>
+  </w:num>
+  <w:num w:numId="8">
+    <w:abstractNumId w:val="3"/>
   </w:num>
 </w:numbering>
 </file>
@@ -4363,6 +5702,15 @@
       <w:lang w:val="en-US" w:eastAsia="zh-CN" w:bidi="ar"/>
     </w:rPr>
   </w:style>
+  <w:style w:type="character" w:styleId="5">
+    <w:name w:val="Hyperlink"/>
+    <w:basedOn w:val="4"/>
+    <w:uiPriority w:val="0"/>
+    <w:rPr>
+      <w:color w:val="0000FF"/>
+      <w:u w:val="single"/>
+    </w:rPr>
+  </w:style>
 </w:styles>
 </file>
 
